--- a/Modbus寄存器分配表.docx
+++ b/Modbus寄存器分配表.docx
@@ -53,10 +53,10 @@
         <w:tblStyle w:val="a7"/>
         <w:tblW w:w="8295" w:type="dxa"/>
         <w:jc w:val="left"/>
-        <w:tblInd w:w="0" w:type="dxa"/>
+        <w:tblInd w:w="-5" w:type="dxa"/>
         <w:tblCellMar>
           <w:top w:w="0" w:type="dxa"/>
-          <w:left w:w="108" w:type="dxa"/>
+          <w:left w:w="103" w:type="dxa"/>
           <w:bottom w:w="0" w:type="dxa"/>
           <w:right w:w="108" w:type="dxa"/>
         </w:tblCellMar>
@@ -64,9 +64,9 @@
       </w:tblPr>
       <w:tblGrid>
         <w:gridCol w:w="2073"/>
-        <w:gridCol w:w="2883"/>
+        <w:gridCol w:w="2884"/>
         <w:gridCol w:w="1265"/>
-        <w:gridCol w:w="2073"/>
+        <w:gridCol w:w="2072"/>
       </w:tblGrid>
       <w:tr>
         <w:trPr/>
@@ -76,7 +76,7 @@
             <w:tcBorders/>
             <w:shd w:fill="auto" w:val="clear"/>
             <w:tcMar>
-              <w:left w:w="108" w:type="dxa"/>
+              <w:left w:w="103" w:type="dxa"/>
             </w:tcMar>
           </w:tcPr>
           <w:p>
@@ -92,11 +92,11 @@
         </w:tc>
         <w:tc>
           <w:tcPr>
-            <w:tcW w:w="2883" w:type="dxa"/>
+            <w:tcW w:w="2884" w:type="dxa"/>
             <w:tcBorders/>
             <w:shd w:fill="auto" w:val="clear"/>
             <w:tcMar>
-              <w:left w:w="108" w:type="dxa"/>
+              <w:left w:w="103" w:type="dxa"/>
             </w:tcMar>
           </w:tcPr>
           <w:p>
@@ -116,7 +116,7 @@
             <w:tcBorders/>
             <w:shd w:fill="auto" w:val="clear"/>
             <w:tcMar>
-              <w:left w:w="108" w:type="dxa"/>
+              <w:left w:w="103" w:type="dxa"/>
             </w:tcMar>
           </w:tcPr>
           <w:p>
@@ -140,11 +140,11 @@
         </w:tc>
         <w:tc>
           <w:tcPr>
-            <w:tcW w:w="2073" w:type="dxa"/>
+            <w:tcW w:w="2072" w:type="dxa"/>
             <w:tcBorders/>
             <w:shd w:fill="auto" w:val="clear"/>
             <w:tcMar>
-              <w:left w:w="108" w:type="dxa"/>
+              <w:left w:w="103" w:type="dxa"/>
             </w:tcMar>
           </w:tcPr>
           <w:p>
@@ -167,7 +167,7 @@
             <w:tcBorders/>
             <w:shd w:fill="auto" w:val="clear"/>
             <w:tcMar>
-              <w:left w:w="108" w:type="dxa"/>
+              <w:left w:w="103" w:type="dxa"/>
             </w:tcMar>
           </w:tcPr>
           <w:p>
@@ -183,11 +183,11 @@
         </w:tc>
         <w:tc>
           <w:tcPr>
-            <w:tcW w:w="2883" w:type="dxa"/>
+            <w:tcW w:w="2884" w:type="dxa"/>
             <w:tcBorders/>
             <w:shd w:fill="auto" w:val="clear"/>
             <w:tcMar>
-              <w:left w:w="108" w:type="dxa"/>
+              <w:left w:w="103" w:type="dxa"/>
             </w:tcMar>
           </w:tcPr>
           <w:p>
@@ -217,7 +217,7 @@
             <w:tcBorders/>
             <w:shd w:fill="auto" w:val="clear"/>
             <w:tcMar>
-              <w:left w:w="108" w:type="dxa"/>
+              <w:left w:w="103" w:type="dxa"/>
             </w:tcMar>
           </w:tcPr>
           <w:p>
@@ -233,11 +233,11 @@
         </w:tc>
         <w:tc>
           <w:tcPr>
-            <w:tcW w:w="2073" w:type="dxa"/>
+            <w:tcW w:w="2072" w:type="dxa"/>
             <w:tcBorders/>
             <w:shd w:fill="auto" w:val="clear"/>
             <w:tcMar>
-              <w:left w:w="108" w:type="dxa"/>
+              <w:left w:w="103" w:type="dxa"/>
             </w:tcMar>
           </w:tcPr>
           <w:p>
@@ -588,10 +588,10 @@
         <w:tblStyle w:val="a7"/>
         <w:tblW w:w="8296" w:type="dxa"/>
         <w:jc w:val="left"/>
-        <w:tblInd w:w="0" w:type="dxa"/>
+        <w:tblInd w:w="-5" w:type="dxa"/>
         <w:tblCellMar>
           <w:top w:w="0" w:type="dxa"/>
-          <w:left w:w="108" w:type="dxa"/>
+          <w:left w:w="103" w:type="dxa"/>
           <w:bottom w:w="0" w:type="dxa"/>
           <w:right w:w="108" w:type="dxa"/>
         </w:tblCellMar>
@@ -601,9 +601,9 @@
         <w:gridCol w:w="1555"/>
         <w:gridCol w:w="1210"/>
         <w:gridCol w:w="1383"/>
-        <w:gridCol w:w="1093"/>
+        <w:gridCol w:w="1094"/>
         <w:gridCol w:w="2126"/>
-        <w:gridCol w:w="928"/>
+        <w:gridCol w:w="927"/>
       </w:tblGrid>
       <w:tr>
         <w:trPr/>
@@ -613,7 +613,7 @@
             <w:tcBorders/>
             <w:shd w:color="auto" w:fill="FFFF00" w:val="clear"/>
             <w:tcMar>
-              <w:left w:w="108" w:type="dxa"/>
+              <w:left w:w="103" w:type="dxa"/>
             </w:tcMar>
           </w:tcPr>
           <w:p>
@@ -644,7 +644,7 @@
             <w:tcBorders/>
             <w:shd w:color="auto" w:fill="FFFF00" w:val="clear"/>
             <w:tcMar>
-              <w:left w:w="108" w:type="dxa"/>
+              <w:left w:w="103" w:type="dxa"/>
             </w:tcMar>
           </w:tcPr>
           <w:p>
@@ -675,7 +675,7 @@
             <w:tcBorders/>
             <w:shd w:color="auto" w:fill="FFFF00" w:val="clear"/>
             <w:tcMar>
-              <w:left w:w="108" w:type="dxa"/>
+              <w:left w:w="103" w:type="dxa"/>
             </w:tcMar>
           </w:tcPr>
           <w:p>
@@ -696,11 +696,11 @@
         </w:tc>
         <w:tc>
           <w:tcPr>
-            <w:tcW w:w="1093" w:type="dxa"/>
+            <w:tcW w:w="1094" w:type="dxa"/>
             <w:tcBorders/>
             <w:shd w:color="auto" w:fill="FFFF00" w:val="clear"/>
             <w:tcMar>
-              <w:left w:w="108" w:type="dxa"/>
+              <w:left w:w="103" w:type="dxa"/>
             </w:tcMar>
           </w:tcPr>
           <w:p>
@@ -733,7 +733,7 @@
             <w:tcBorders/>
             <w:shd w:color="auto" w:fill="FFFF00" w:val="clear"/>
             <w:tcMar>
-              <w:left w:w="108" w:type="dxa"/>
+              <w:left w:w="103" w:type="dxa"/>
             </w:tcMar>
           </w:tcPr>
           <w:p>
@@ -754,11 +754,11 @@
         </w:tc>
         <w:tc>
           <w:tcPr>
-            <w:tcW w:w="928" w:type="dxa"/>
+            <w:tcW w:w="927" w:type="dxa"/>
             <w:tcBorders/>
             <w:shd w:color="auto" w:fill="FFFF00" w:val="clear"/>
             <w:tcMar>
-              <w:left w:w="108" w:type="dxa"/>
+              <w:left w:w="103" w:type="dxa"/>
             </w:tcMar>
           </w:tcPr>
           <w:p>
@@ -786,7 +786,7 @@
             <w:tcBorders/>
             <w:shd w:color="auto" w:fill="B4C6E7" w:themeFill="accent1" w:themeFillTint="66" w:val="clear"/>
             <w:tcMar>
-              <w:left w:w="108" w:type="dxa"/>
+              <w:left w:w="103" w:type="dxa"/>
             </w:tcMar>
           </w:tcPr>
           <w:p>
@@ -806,7 +806,7 @@
             <w:tcBorders/>
             <w:shd w:color="auto" w:fill="B4C6E7" w:themeFill="accent1" w:themeFillTint="66" w:val="clear"/>
             <w:tcMar>
-              <w:left w:w="108" w:type="dxa"/>
+              <w:left w:w="103" w:type="dxa"/>
             </w:tcMar>
           </w:tcPr>
           <w:p>
@@ -826,7 +826,7 @@
             <w:tcBorders/>
             <w:shd w:color="auto" w:fill="B4C6E7" w:themeFill="accent1" w:themeFillTint="66" w:val="clear"/>
             <w:tcMar>
-              <w:left w:w="108" w:type="dxa"/>
+              <w:left w:w="103" w:type="dxa"/>
             </w:tcMar>
           </w:tcPr>
           <w:p>
@@ -842,11 +842,11 @@
         </w:tc>
         <w:tc>
           <w:tcPr>
-            <w:tcW w:w="1093" w:type="dxa"/>
-            <w:tcBorders/>
-            <w:shd w:color="auto" w:fill="B4C6E7" w:themeFill="accent1" w:themeFillTint="66" w:val="clear"/>
-            <w:tcMar>
-              <w:left w:w="108" w:type="dxa"/>
+            <w:tcW w:w="1094" w:type="dxa"/>
+            <w:tcBorders/>
+            <w:shd w:color="auto" w:fill="B4C6E7" w:themeFill="accent1" w:themeFillTint="66" w:val="clear"/>
+            <w:tcMar>
+              <w:left w:w="103" w:type="dxa"/>
             </w:tcMar>
           </w:tcPr>
           <w:p>
@@ -866,26 +866,26 @@
             <w:tcBorders/>
             <w:shd w:color="auto" w:fill="B4C6E7" w:themeFill="accent1" w:themeFillTint="66" w:val="clear"/>
             <w:tcMar>
-              <w:left w:w="108" w:type="dxa"/>
-            </w:tcMar>
-          </w:tcPr>
-          <w:p>
-            <w:pPr>
-              <w:pStyle w:val="Normal"/>
-              <w:rPr/>
-            </w:pPr>
-            <w:r>
-              <w:rPr/>
-            </w:r>
-          </w:p>
-        </w:tc>
-        <w:tc>
-          <w:tcPr>
-            <w:tcW w:w="928" w:type="dxa"/>
-            <w:tcBorders/>
-            <w:shd w:color="auto" w:fill="B4C6E7" w:themeFill="accent1" w:themeFillTint="66" w:val="clear"/>
-            <w:tcMar>
-              <w:left w:w="108" w:type="dxa"/>
+              <w:left w:w="103" w:type="dxa"/>
+            </w:tcMar>
+          </w:tcPr>
+          <w:p>
+            <w:pPr>
+              <w:pStyle w:val="Normal"/>
+              <w:rPr/>
+            </w:pPr>
+            <w:r>
+              <w:rPr/>
+            </w:r>
+          </w:p>
+        </w:tc>
+        <w:tc>
+          <w:tcPr>
+            <w:tcW w:w="927" w:type="dxa"/>
+            <w:tcBorders/>
+            <w:shd w:color="auto" w:fill="B4C6E7" w:themeFill="accent1" w:themeFillTint="66" w:val="clear"/>
+            <w:tcMar>
+              <w:left w:w="103" w:type="dxa"/>
             </w:tcMar>
           </w:tcPr>
           <w:p>
@@ -908,7 +908,7 @@
             <w:tcBorders/>
             <w:shd w:color="auto" w:fill="B4C6E7" w:themeFill="accent1" w:themeFillTint="66" w:val="clear"/>
             <w:tcMar>
-              <w:left w:w="108" w:type="dxa"/>
+              <w:left w:w="103" w:type="dxa"/>
             </w:tcMar>
           </w:tcPr>
           <w:p>
@@ -928,7 +928,7 @@
             <w:tcBorders/>
             <w:shd w:color="auto" w:fill="B4C6E7" w:themeFill="accent1" w:themeFillTint="66" w:val="clear"/>
             <w:tcMar>
-              <w:left w:w="108" w:type="dxa"/>
+              <w:left w:w="103" w:type="dxa"/>
             </w:tcMar>
           </w:tcPr>
           <w:p>
@@ -948,7 +948,7 @@
             <w:tcBorders/>
             <w:shd w:color="auto" w:fill="B4C6E7" w:themeFill="accent1" w:themeFillTint="66" w:val="clear"/>
             <w:tcMar>
-              <w:left w:w="108" w:type="dxa"/>
+              <w:left w:w="103" w:type="dxa"/>
             </w:tcMar>
           </w:tcPr>
           <w:p>
@@ -964,11 +964,11 @@
         </w:tc>
         <w:tc>
           <w:tcPr>
-            <w:tcW w:w="1093" w:type="dxa"/>
-            <w:tcBorders/>
-            <w:shd w:color="auto" w:fill="B4C6E7" w:themeFill="accent1" w:themeFillTint="66" w:val="clear"/>
-            <w:tcMar>
-              <w:left w:w="108" w:type="dxa"/>
+            <w:tcW w:w="1094" w:type="dxa"/>
+            <w:tcBorders/>
+            <w:shd w:color="auto" w:fill="B4C6E7" w:themeFill="accent1" w:themeFillTint="66" w:val="clear"/>
+            <w:tcMar>
+              <w:left w:w="103" w:type="dxa"/>
             </w:tcMar>
           </w:tcPr>
           <w:p>
@@ -988,26 +988,26 @@
             <w:tcBorders/>
             <w:shd w:color="auto" w:fill="B4C6E7" w:themeFill="accent1" w:themeFillTint="66" w:val="clear"/>
             <w:tcMar>
-              <w:left w:w="108" w:type="dxa"/>
-            </w:tcMar>
-          </w:tcPr>
-          <w:p>
-            <w:pPr>
-              <w:pStyle w:val="Normal"/>
-              <w:rPr/>
-            </w:pPr>
-            <w:r>
-              <w:rPr/>
-            </w:r>
-          </w:p>
-        </w:tc>
-        <w:tc>
-          <w:tcPr>
-            <w:tcW w:w="928" w:type="dxa"/>
-            <w:tcBorders/>
-            <w:shd w:color="auto" w:fill="B4C6E7" w:themeFill="accent1" w:themeFillTint="66" w:val="clear"/>
-            <w:tcMar>
-              <w:left w:w="108" w:type="dxa"/>
+              <w:left w:w="103" w:type="dxa"/>
+            </w:tcMar>
+          </w:tcPr>
+          <w:p>
+            <w:pPr>
+              <w:pStyle w:val="Normal"/>
+              <w:rPr/>
+            </w:pPr>
+            <w:r>
+              <w:rPr/>
+            </w:r>
+          </w:p>
+        </w:tc>
+        <w:tc>
+          <w:tcPr>
+            <w:tcW w:w="927" w:type="dxa"/>
+            <w:tcBorders/>
+            <w:shd w:color="auto" w:fill="B4C6E7" w:themeFill="accent1" w:themeFillTint="66" w:val="clear"/>
+            <w:tcMar>
+              <w:left w:w="103" w:type="dxa"/>
             </w:tcMar>
           </w:tcPr>
           <w:p>
@@ -1030,7 +1030,7 @@
             <w:tcBorders/>
             <w:shd w:color="auto" w:fill="B4C6E7" w:themeFill="accent1" w:themeFillTint="66" w:val="clear"/>
             <w:tcMar>
-              <w:left w:w="108" w:type="dxa"/>
+              <w:left w:w="103" w:type="dxa"/>
             </w:tcMar>
           </w:tcPr>
           <w:p>
@@ -1050,7 +1050,7 @@
             <w:tcBorders/>
             <w:shd w:color="auto" w:fill="B4C6E7" w:themeFill="accent1" w:themeFillTint="66" w:val="clear"/>
             <w:tcMar>
-              <w:left w:w="108" w:type="dxa"/>
+              <w:left w:w="103" w:type="dxa"/>
             </w:tcMar>
           </w:tcPr>
           <w:p>
@@ -1070,7 +1070,7 @@
             <w:tcBorders/>
             <w:shd w:color="auto" w:fill="B4C6E7" w:themeFill="accent1" w:themeFillTint="66" w:val="clear"/>
             <w:tcMar>
-              <w:left w:w="108" w:type="dxa"/>
+              <w:left w:w="103" w:type="dxa"/>
             </w:tcMar>
           </w:tcPr>
           <w:p>
@@ -1086,11 +1086,11 @@
         </w:tc>
         <w:tc>
           <w:tcPr>
-            <w:tcW w:w="1093" w:type="dxa"/>
-            <w:tcBorders/>
-            <w:shd w:color="auto" w:fill="B4C6E7" w:themeFill="accent1" w:themeFillTint="66" w:val="clear"/>
-            <w:tcMar>
-              <w:left w:w="108" w:type="dxa"/>
+            <w:tcW w:w="1094" w:type="dxa"/>
+            <w:tcBorders/>
+            <w:shd w:color="auto" w:fill="B4C6E7" w:themeFill="accent1" w:themeFillTint="66" w:val="clear"/>
+            <w:tcMar>
+              <w:left w:w="103" w:type="dxa"/>
             </w:tcMar>
           </w:tcPr>
           <w:p>
@@ -1110,7 +1110,7 @@
             <w:tcBorders/>
             <w:shd w:color="auto" w:fill="B4C6E7" w:themeFill="accent1" w:themeFillTint="66" w:val="clear"/>
             <w:tcMar>
-              <w:left w:w="108" w:type="dxa"/>
+              <w:left w:w="103" w:type="dxa"/>
             </w:tcMar>
           </w:tcPr>
           <w:p>
@@ -1196,11 +1196,11 @@
         </w:tc>
         <w:tc>
           <w:tcPr>
-            <w:tcW w:w="928" w:type="dxa"/>
-            <w:tcBorders/>
-            <w:shd w:color="auto" w:fill="B4C6E7" w:themeFill="accent1" w:themeFillTint="66" w:val="clear"/>
-            <w:tcMar>
-              <w:left w:w="108" w:type="dxa"/>
+            <w:tcW w:w="927" w:type="dxa"/>
+            <w:tcBorders/>
+            <w:shd w:color="auto" w:fill="B4C6E7" w:themeFill="accent1" w:themeFillTint="66" w:val="clear"/>
+            <w:tcMar>
+              <w:left w:w="103" w:type="dxa"/>
             </w:tcMar>
           </w:tcPr>
           <w:p>
@@ -1223,7 +1223,7 @@
             <w:tcBorders/>
             <w:shd w:color="auto" w:fill="B4C6E7" w:themeFill="accent1" w:themeFillTint="66" w:val="clear"/>
             <w:tcMar>
-              <w:left w:w="108" w:type="dxa"/>
+              <w:left w:w="103" w:type="dxa"/>
             </w:tcMar>
           </w:tcPr>
           <w:p>
@@ -1243,7 +1243,7 @@
             <w:tcBorders/>
             <w:shd w:color="auto" w:fill="B4C6E7" w:themeFill="accent1" w:themeFillTint="66" w:val="clear"/>
             <w:tcMar>
-              <w:left w:w="108" w:type="dxa"/>
+              <w:left w:w="103" w:type="dxa"/>
             </w:tcMar>
           </w:tcPr>
           <w:p>
@@ -1263,7 +1263,7 @@
             <w:tcBorders/>
             <w:shd w:color="auto" w:fill="B4C6E7" w:themeFill="accent1" w:themeFillTint="66" w:val="clear"/>
             <w:tcMar>
-              <w:left w:w="108" w:type="dxa"/>
+              <w:left w:w="103" w:type="dxa"/>
             </w:tcMar>
           </w:tcPr>
           <w:p>
@@ -1279,11 +1279,11 @@
         </w:tc>
         <w:tc>
           <w:tcPr>
-            <w:tcW w:w="1093" w:type="dxa"/>
-            <w:tcBorders/>
-            <w:shd w:color="auto" w:fill="B4C6E7" w:themeFill="accent1" w:themeFillTint="66" w:val="clear"/>
-            <w:tcMar>
-              <w:left w:w="108" w:type="dxa"/>
+            <w:tcW w:w="1094" w:type="dxa"/>
+            <w:tcBorders/>
+            <w:shd w:color="auto" w:fill="B4C6E7" w:themeFill="accent1" w:themeFillTint="66" w:val="clear"/>
+            <w:tcMar>
+              <w:left w:w="103" w:type="dxa"/>
             </w:tcMar>
           </w:tcPr>
           <w:p>
@@ -1302,26 +1302,26 @@
             <w:tcBorders/>
             <w:shd w:color="auto" w:fill="B4C6E7" w:themeFill="accent1" w:themeFillTint="66" w:val="clear"/>
             <w:tcMar>
-              <w:left w:w="108" w:type="dxa"/>
-            </w:tcMar>
-          </w:tcPr>
-          <w:p>
-            <w:pPr>
-              <w:pStyle w:val="Normal"/>
-              <w:rPr/>
-            </w:pPr>
-            <w:r>
-              <w:rPr/>
-            </w:r>
-          </w:p>
-        </w:tc>
-        <w:tc>
-          <w:tcPr>
-            <w:tcW w:w="928" w:type="dxa"/>
-            <w:tcBorders/>
-            <w:shd w:color="auto" w:fill="B4C6E7" w:themeFill="accent1" w:themeFillTint="66" w:val="clear"/>
-            <w:tcMar>
-              <w:left w:w="108" w:type="dxa"/>
+              <w:left w:w="103" w:type="dxa"/>
+            </w:tcMar>
+          </w:tcPr>
+          <w:p>
+            <w:pPr>
+              <w:pStyle w:val="Normal"/>
+              <w:rPr/>
+            </w:pPr>
+            <w:r>
+              <w:rPr/>
+            </w:r>
+          </w:p>
+        </w:tc>
+        <w:tc>
+          <w:tcPr>
+            <w:tcW w:w="927" w:type="dxa"/>
+            <w:tcBorders/>
+            <w:shd w:color="auto" w:fill="B4C6E7" w:themeFill="accent1" w:themeFillTint="66" w:val="clear"/>
+            <w:tcMar>
+              <w:left w:w="103" w:type="dxa"/>
             </w:tcMar>
           </w:tcPr>
           <w:p>
@@ -1344,7 +1344,7 @@
             <w:tcBorders/>
             <w:shd w:color="auto" w:fill="ACB9CA" w:themeFill="text2" w:themeFillTint="66" w:val="clear"/>
             <w:tcMar>
-              <w:left w:w="108" w:type="dxa"/>
+              <w:left w:w="103" w:type="dxa"/>
             </w:tcMar>
           </w:tcPr>
           <w:p>
@@ -1364,7 +1364,7 @@
             <w:tcBorders/>
             <w:shd w:color="auto" w:fill="ACB9CA" w:themeFill="text2" w:themeFillTint="66" w:val="clear"/>
             <w:tcMar>
-              <w:left w:w="108" w:type="dxa"/>
+              <w:left w:w="103" w:type="dxa"/>
             </w:tcMar>
           </w:tcPr>
           <w:p>
@@ -1384,7 +1384,7 @@
             <w:tcBorders/>
             <w:shd w:color="auto" w:fill="ACB9CA" w:themeFill="text2" w:themeFillTint="66" w:val="clear"/>
             <w:tcMar>
-              <w:left w:w="108" w:type="dxa"/>
+              <w:left w:w="103" w:type="dxa"/>
             </w:tcMar>
           </w:tcPr>
           <w:p>
@@ -1400,11 +1400,11 @@
         </w:tc>
         <w:tc>
           <w:tcPr>
-            <w:tcW w:w="1093" w:type="dxa"/>
-            <w:tcBorders/>
-            <w:shd w:color="auto" w:fill="ACB9CA" w:themeFill="text2" w:themeFillTint="66" w:val="clear"/>
-            <w:tcMar>
-              <w:left w:w="108" w:type="dxa"/>
+            <w:tcW w:w="1094" w:type="dxa"/>
+            <w:tcBorders/>
+            <w:shd w:color="auto" w:fill="ACB9CA" w:themeFill="text2" w:themeFillTint="66" w:val="clear"/>
+            <w:tcMar>
+              <w:left w:w="103" w:type="dxa"/>
             </w:tcMar>
           </w:tcPr>
           <w:p>
@@ -1424,7 +1424,7 @@
             <w:tcBorders/>
             <w:shd w:color="auto" w:fill="ACB9CA" w:themeFill="text2" w:themeFillTint="66" w:val="clear"/>
             <w:tcMar>
-              <w:left w:w="108" w:type="dxa"/>
+              <w:left w:w="103" w:type="dxa"/>
             </w:tcMar>
           </w:tcPr>
           <w:p>
@@ -1458,11 +1458,11 @@
         </w:tc>
         <w:tc>
           <w:tcPr>
-            <w:tcW w:w="928" w:type="dxa"/>
-            <w:tcBorders/>
-            <w:shd w:color="auto" w:fill="ACB9CA" w:themeFill="text2" w:themeFillTint="66" w:val="clear"/>
-            <w:tcMar>
-              <w:left w:w="108" w:type="dxa"/>
+            <w:tcW w:w="927" w:type="dxa"/>
+            <w:tcBorders/>
+            <w:shd w:color="auto" w:fill="ACB9CA" w:themeFill="text2" w:themeFillTint="66" w:val="clear"/>
+            <w:tcMar>
+              <w:left w:w="103" w:type="dxa"/>
             </w:tcMar>
           </w:tcPr>
           <w:p>
@@ -1485,7 +1485,7 @@
             <w:tcBorders/>
             <w:shd w:color="auto" w:fill="ACB9CA" w:themeFill="text2" w:themeFillTint="66" w:val="clear"/>
             <w:tcMar>
-              <w:left w:w="108" w:type="dxa"/>
+              <w:left w:w="103" w:type="dxa"/>
             </w:tcMar>
           </w:tcPr>
           <w:p>
@@ -1505,7 +1505,7 @@
             <w:tcBorders/>
             <w:shd w:color="auto" w:fill="ACB9CA" w:themeFill="text2" w:themeFillTint="66" w:val="clear"/>
             <w:tcMar>
-              <w:left w:w="108" w:type="dxa"/>
+              <w:left w:w="103" w:type="dxa"/>
             </w:tcMar>
           </w:tcPr>
           <w:p>
@@ -1525,7 +1525,7 @@
             <w:tcBorders/>
             <w:shd w:color="auto" w:fill="ACB9CA" w:themeFill="text2" w:themeFillTint="66" w:val="clear"/>
             <w:tcMar>
-              <w:left w:w="108" w:type="dxa"/>
+              <w:left w:w="103" w:type="dxa"/>
             </w:tcMar>
           </w:tcPr>
           <w:p>
@@ -1541,11 +1541,11 @@
         </w:tc>
         <w:tc>
           <w:tcPr>
-            <w:tcW w:w="1093" w:type="dxa"/>
-            <w:tcBorders/>
-            <w:shd w:color="auto" w:fill="ACB9CA" w:themeFill="text2" w:themeFillTint="66" w:val="clear"/>
-            <w:tcMar>
-              <w:left w:w="108" w:type="dxa"/>
+            <w:tcW w:w="1094" w:type="dxa"/>
+            <w:tcBorders/>
+            <w:shd w:color="auto" w:fill="ACB9CA" w:themeFill="text2" w:themeFillTint="66" w:val="clear"/>
+            <w:tcMar>
+              <w:left w:w="103" w:type="dxa"/>
             </w:tcMar>
           </w:tcPr>
           <w:p>
@@ -1564,26 +1564,26 @@
             <w:tcBorders/>
             <w:shd w:color="auto" w:fill="ACB9CA" w:themeFill="text2" w:themeFillTint="66" w:val="clear"/>
             <w:tcMar>
-              <w:left w:w="108" w:type="dxa"/>
-            </w:tcMar>
-          </w:tcPr>
-          <w:p>
-            <w:pPr>
-              <w:pStyle w:val="Normal"/>
-              <w:rPr/>
-            </w:pPr>
-            <w:r>
-              <w:rPr/>
-            </w:r>
-          </w:p>
-        </w:tc>
-        <w:tc>
-          <w:tcPr>
-            <w:tcW w:w="928" w:type="dxa"/>
-            <w:tcBorders/>
-            <w:shd w:color="auto" w:fill="ACB9CA" w:themeFill="text2" w:themeFillTint="66" w:val="clear"/>
-            <w:tcMar>
-              <w:left w:w="108" w:type="dxa"/>
+              <w:left w:w="103" w:type="dxa"/>
+            </w:tcMar>
+          </w:tcPr>
+          <w:p>
+            <w:pPr>
+              <w:pStyle w:val="Normal"/>
+              <w:rPr/>
+            </w:pPr>
+            <w:r>
+              <w:rPr/>
+            </w:r>
+          </w:p>
+        </w:tc>
+        <w:tc>
+          <w:tcPr>
+            <w:tcW w:w="927" w:type="dxa"/>
+            <w:tcBorders/>
+            <w:shd w:color="auto" w:fill="ACB9CA" w:themeFill="text2" w:themeFillTint="66" w:val="clear"/>
+            <w:tcMar>
+              <w:left w:w="103" w:type="dxa"/>
             </w:tcMar>
           </w:tcPr>
           <w:p>
@@ -1606,7 +1606,7 @@
             <w:tcBorders/>
             <w:shd w:color="auto" w:fill="ACB9CA" w:themeFill="text2" w:themeFillTint="66" w:val="clear"/>
             <w:tcMar>
-              <w:left w:w="108" w:type="dxa"/>
+              <w:left w:w="103" w:type="dxa"/>
             </w:tcMar>
           </w:tcPr>
           <w:p>
@@ -1626,7 +1626,7 @@
             <w:tcBorders/>
             <w:shd w:color="auto" w:fill="ACB9CA" w:themeFill="text2" w:themeFillTint="66" w:val="clear"/>
             <w:tcMar>
-              <w:left w:w="108" w:type="dxa"/>
+              <w:left w:w="103" w:type="dxa"/>
             </w:tcMar>
           </w:tcPr>
           <w:p>
@@ -1646,7 +1646,7 @@
             <w:tcBorders/>
             <w:shd w:color="auto" w:fill="ACB9CA" w:themeFill="text2" w:themeFillTint="66" w:val="clear"/>
             <w:tcMar>
-              <w:left w:w="108" w:type="dxa"/>
+              <w:left w:w="103" w:type="dxa"/>
             </w:tcMar>
           </w:tcPr>
           <w:p>
@@ -1662,11 +1662,11 @@
         </w:tc>
         <w:tc>
           <w:tcPr>
-            <w:tcW w:w="1093" w:type="dxa"/>
-            <w:tcBorders/>
-            <w:shd w:color="auto" w:fill="ACB9CA" w:themeFill="text2" w:themeFillTint="66" w:val="clear"/>
-            <w:tcMar>
-              <w:left w:w="108" w:type="dxa"/>
+            <w:tcW w:w="1094" w:type="dxa"/>
+            <w:tcBorders/>
+            <w:shd w:color="auto" w:fill="ACB9CA" w:themeFill="text2" w:themeFillTint="66" w:val="clear"/>
+            <w:tcMar>
+              <w:left w:w="103" w:type="dxa"/>
             </w:tcMar>
           </w:tcPr>
           <w:p>
@@ -1696,7 +1696,7 @@
             <w:tcBorders/>
             <w:shd w:color="auto" w:fill="ACB9CA" w:themeFill="text2" w:themeFillTint="66" w:val="clear"/>
             <w:tcMar>
-              <w:left w:w="108" w:type="dxa"/>
+              <w:left w:w="103" w:type="dxa"/>
             </w:tcMar>
           </w:tcPr>
           <w:p>
@@ -1712,11 +1712,11 @@
         </w:tc>
         <w:tc>
           <w:tcPr>
-            <w:tcW w:w="928" w:type="dxa"/>
-            <w:tcBorders/>
-            <w:shd w:color="auto" w:fill="ACB9CA" w:themeFill="text2" w:themeFillTint="66" w:val="clear"/>
-            <w:tcMar>
-              <w:left w:w="108" w:type="dxa"/>
+            <w:tcW w:w="927" w:type="dxa"/>
+            <w:tcBorders/>
+            <w:shd w:color="auto" w:fill="ACB9CA" w:themeFill="text2" w:themeFillTint="66" w:val="clear"/>
+            <w:tcMar>
+              <w:left w:w="103" w:type="dxa"/>
             </w:tcMar>
           </w:tcPr>
           <w:p>
@@ -1739,7 +1739,7 @@
             <w:tcBorders/>
             <w:shd w:color="auto" w:fill="ACB9CA" w:themeFill="text2" w:themeFillTint="66" w:val="clear"/>
             <w:tcMar>
-              <w:left w:w="108" w:type="dxa"/>
+              <w:left w:w="103" w:type="dxa"/>
             </w:tcMar>
           </w:tcPr>
           <w:p>
@@ -1759,7 +1759,7 @@
             <w:tcBorders/>
             <w:shd w:color="auto" w:fill="ACB9CA" w:themeFill="text2" w:themeFillTint="66" w:val="clear"/>
             <w:tcMar>
-              <w:left w:w="108" w:type="dxa"/>
+              <w:left w:w="103" w:type="dxa"/>
             </w:tcMar>
           </w:tcPr>
           <w:p>
@@ -1779,7 +1779,7 @@
             <w:tcBorders/>
             <w:shd w:color="auto" w:fill="ACB9CA" w:themeFill="text2" w:themeFillTint="66" w:val="clear"/>
             <w:tcMar>
-              <w:left w:w="108" w:type="dxa"/>
+              <w:left w:w="103" w:type="dxa"/>
             </w:tcMar>
           </w:tcPr>
           <w:p>
@@ -1795,11 +1795,11 @@
         </w:tc>
         <w:tc>
           <w:tcPr>
-            <w:tcW w:w="1093" w:type="dxa"/>
-            <w:tcBorders/>
-            <w:shd w:color="auto" w:fill="ACB9CA" w:themeFill="text2" w:themeFillTint="66" w:val="clear"/>
-            <w:tcMar>
-              <w:left w:w="108" w:type="dxa"/>
+            <w:tcW w:w="1094" w:type="dxa"/>
+            <w:tcBorders/>
+            <w:shd w:color="auto" w:fill="ACB9CA" w:themeFill="text2" w:themeFillTint="66" w:val="clear"/>
+            <w:tcMar>
+              <w:left w:w="103" w:type="dxa"/>
             </w:tcMar>
           </w:tcPr>
           <w:p>
@@ -1829,7 +1829,7 @@
             <w:tcBorders/>
             <w:shd w:color="auto" w:fill="ACB9CA" w:themeFill="text2" w:themeFillTint="66" w:val="clear"/>
             <w:tcMar>
-              <w:left w:w="108" w:type="dxa"/>
+              <w:left w:w="103" w:type="dxa"/>
             </w:tcMar>
           </w:tcPr>
           <w:p>
@@ -1845,11 +1845,11 @@
         </w:tc>
         <w:tc>
           <w:tcPr>
-            <w:tcW w:w="928" w:type="dxa"/>
-            <w:tcBorders/>
-            <w:shd w:color="auto" w:fill="ACB9CA" w:themeFill="text2" w:themeFillTint="66" w:val="clear"/>
-            <w:tcMar>
-              <w:left w:w="108" w:type="dxa"/>
+            <w:tcW w:w="927" w:type="dxa"/>
+            <w:tcBorders/>
+            <w:shd w:color="auto" w:fill="ACB9CA" w:themeFill="text2" w:themeFillTint="66" w:val="clear"/>
+            <w:tcMar>
+              <w:left w:w="103" w:type="dxa"/>
             </w:tcMar>
           </w:tcPr>
           <w:p>
@@ -1872,7 +1872,7 @@
             <w:tcBorders/>
             <w:shd w:color="auto" w:fill="ACB9CA" w:themeFill="text2" w:themeFillTint="66" w:val="clear"/>
             <w:tcMar>
-              <w:left w:w="108" w:type="dxa"/>
+              <w:left w:w="103" w:type="dxa"/>
             </w:tcMar>
           </w:tcPr>
           <w:p>
@@ -1892,7 +1892,7 @@
             <w:tcBorders/>
             <w:shd w:color="auto" w:fill="ACB9CA" w:themeFill="text2" w:themeFillTint="66" w:val="clear"/>
             <w:tcMar>
-              <w:left w:w="108" w:type="dxa"/>
+              <w:left w:w="103" w:type="dxa"/>
             </w:tcMar>
           </w:tcPr>
           <w:p>
@@ -1912,7 +1912,7 @@
             <w:tcBorders/>
             <w:shd w:color="auto" w:fill="ACB9CA" w:themeFill="text2" w:themeFillTint="66" w:val="clear"/>
             <w:tcMar>
-              <w:left w:w="108" w:type="dxa"/>
+              <w:left w:w="103" w:type="dxa"/>
             </w:tcMar>
           </w:tcPr>
           <w:p>
@@ -1928,11 +1928,11 @@
         </w:tc>
         <w:tc>
           <w:tcPr>
-            <w:tcW w:w="1093" w:type="dxa"/>
-            <w:tcBorders/>
-            <w:shd w:color="auto" w:fill="ACB9CA" w:themeFill="text2" w:themeFillTint="66" w:val="clear"/>
-            <w:tcMar>
-              <w:left w:w="108" w:type="dxa"/>
+            <w:tcW w:w="1094" w:type="dxa"/>
+            <w:tcBorders/>
+            <w:shd w:color="auto" w:fill="ACB9CA" w:themeFill="text2" w:themeFillTint="66" w:val="clear"/>
+            <w:tcMar>
+              <w:left w:w="103" w:type="dxa"/>
             </w:tcMar>
           </w:tcPr>
           <w:p>
@@ -1951,26 +1951,26 @@
             <w:tcBorders/>
             <w:shd w:color="auto" w:fill="ACB9CA" w:themeFill="text2" w:themeFillTint="66" w:val="clear"/>
             <w:tcMar>
-              <w:left w:w="108" w:type="dxa"/>
-            </w:tcMar>
-          </w:tcPr>
-          <w:p>
-            <w:pPr>
-              <w:pStyle w:val="Normal"/>
-              <w:rPr/>
-            </w:pPr>
-            <w:r>
-              <w:rPr/>
-            </w:r>
-          </w:p>
-        </w:tc>
-        <w:tc>
-          <w:tcPr>
-            <w:tcW w:w="928" w:type="dxa"/>
-            <w:tcBorders/>
-            <w:shd w:color="auto" w:fill="ACB9CA" w:themeFill="text2" w:themeFillTint="66" w:val="clear"/>
-            <w:tcMar>
-              <w:left w:w="108" w:type="dxa"/>
+              <w:left w:w="103" w:type="dxa"/>
+            </w:tcMar>
+          </w:tcPr>
+          <w:p>
+            <w:pPr>
+              <w:pStyle w:val="Normal"/>
+              <w:rPr/>
+            </w:pPr>
+            <w:r>
+              <w:rPr/>
+            </w:r>
+          </w:p>
+        </w:tc>
+        <w:tc>
+          <w:tcPr>
+            <w:tcW w:w="927" w:type="dxa"/>
+            <w:tcBorders/>
+            <w:shd w:color="auto" w:fill="ACB9CA" w:themeFill="text2" w:themeFillTint="66" w:val="clear"/>
+            <w:tcMar>
+              <w:left w:w="103" w:type="dxa"/>
             </w:tcMar>
           </w:tcPr>
           <w:p>
@@ -1992,7 +1992,7 @@
             <w:tcBorders/>
             <w:shd w:color="auto" w:fill="B4C6E7" w:themeFill="accent1" w:themeFillTint="66" w:val="clear"/>
             <w:tcMar>
-              <w:left w:w="108" w:type="dxa"/>
+              <w:left w:w="103" w:type="dxa"/>
             </w:tcMar>
           </w:tcPr>
           <w:p>
@@ -2012,7 +2012,7 @@
             <w:tcBorders/>
             <w:shd w:color="auto" w:fill="B4C6E7" w:themeFill="accent1" w:themeFillTint="66" w:val="clear"/>
             <w:tcMar>
-              <w:left w:w="108" w:type="dxa"/>
+              <w:left w:w="103" w:type="dxa"/>
             </w:tcMar>
           </w:tcPr>
           <w:p>
@@ -2032,7 +2032,7 @@
             <w:tcBorders/>
             <w:shd w:color="auto" w:fill="B4C6E7" w:themeFill="accent1" w:themeFillTint="66" w:val="clear"/>
             <w:tcMar>
-              <w:left w:w="108" w:type="dxa"/>
+              <w:left w:w="103" w:type="dxa"/>
             </w:tcMar>
           </w:tcPr>
           <w:p>
@@ -2048,11 +2048,11 @@
         </w:tc>
         <w:tc>
           <w:tcPr>
-            <w:tcW w:w="1093" w:type="dxa"/>
-            <w:tcBorders/>
-            <w:shd w:color="auto" w:fill="B4C6E7" w:themeFill="accent1" w:themeFillTint="66" w:val="clear"/>
-            <w:tcMar>
-              <w:left w:w="108" w:type="dxa"/>
+            <w:tcW w:w="1094" w:type="dxa"/>
+            <w:tcBorders/>
+            <w:shd w:color="auto" w:fill="B4C6E7" w:themeFill="accent1" w:themeFillTint="66" w:val="clear"/>
+            <w:tcMar>
+              <w:left w:w="103" w:type="dxa"/>
             </w:tcMar>
           </w:tcPr>
           <w:p>
@@ -2072,7 +2072,7 @@
             <w:tcBorders/>
             <w:shd w:color="auto" w:fill="B4C6E7" w:themeFill="accent1" w:themeFillTint="66" w:val="clear"/>
             <w:tcMar>
-              <w:left w:w="108" w:type="dxa"/>
+              <w:left w:w="103" w:type="dxa"/>
             </w:tcMar>
           </w:tcPr>
           <w:p>
@@ -2394,11 +2394,11 @@
         </w:tc>
         <w:tc>
           <w:tcPr>
-            <w:tcW w:w="928" w:type="dxa"/>
-            <w:tcBorders/>
-            <w:shd w:color="auto" w:fill="B4C6E7" w:themeFill="accent1" w:themeFillTint="66" w:val="clear"/>
-            <w:tcMar>
-              <w:left w:w="108" w:type="dxa"/>
+            <w:tcW w:w="927" w:type="dxa"/>
+            <w:tcBorders/>
+            <w:shd w:color="auto" w:fill="B4C6E7" w:themeFill="accent1" w:themeFillTint="66" w:val="clear"/>
+            <w:tcMar>
+              <w:left w:w="103" w:type="dxa"/>
             </w:tcMar>
           </w:tcPr>
           <w:p>
@@ -2421,7 +2421,7 @@
             <w:tcBorders/>
             <w:shd w:color="auto" w:fill="B4C6E7" w:themeFill="accent1" w:themeFillTint="66" w:val="clear"/>
             <w:tcMar>
-              <w:left w:w="108" w:type="dxa"/>
+              <w:left w:w="103" w:type="dxa"/>
             </w:tcMar>
           </w:tcPr>
           <w:p>
@@ -2441,7 +2441,7 @@
             <w:tcBorders/>
             <w:shd w:color="auto" w:fill="B4C6E7" w:themeFill="accent1" w:themeFillTint="66" w:val="clear"/>
             <w:tcMar>
-              <w:left w:w="108" w:type="dxa"/>
+              <w:left w:w="103" w:type="dxa"/>
             </w:tcMar>
           </w:tcPr>
           <w:p>
@@ -2461,7 +2461,7 @@
             <w:tcBorders/>
             <w:shd w:color="auto" w:fill="B4C6E7" w:themeFill="accent1" w:themeFillTint="66" w:val="clear"/>
             <w:tcMar>
-              <w:left w:w="108" w:type="dxa"/>
+              <w:left w:w="103" w:type="dxa"/>
             </w:tcMar>
           </w:tcPr>
           <w:p>
@@ -2477,11 +2477,11 @@
         </w:tc>
         <w:tc>
           <w:tcPr>
-            <w:tcW w:w="1093" w:type="dxa"/>
-            <w:tcBorders/>
-            <w:shd w:color="auto" w:fill="B4C6E7" w:themeFill="accent1" w:themeFillTint="66" w:val="clear"/>
-            <w:tcMar>
-              <w:left w:w="108" w:type="dxa"/>
+            <w:tcW w:w="1094" w:type="dxa"/>
+            <w:tcBorders/>
+            <w:shd w:color="auto" w:fill="B4C6E7" w:themeFill="accent1" w:themeFillTint="66" w:val="clear"/>
+            <w:tcMar>
+              <w:left w:w="103" w:type="dxa"/>
             </w:tcMar>
           </w:tcPr>
           <w:p>
@@ -2501,7 +2501,7 @@
             <w:tcBorders/>
             <w:shd w:color="auto" w:fill="B4C6E7" w:themeFill="accent1" w:themeFillTint="66" w:val="clear"/>
             <w:tcMar>
-              <w:left w:w="108" w:type="dxa"/>
+              <w:left w:w="103" w:type="dxa"/>
             </w:tcMar>
           </w:tcPr>
           <w:p>
@@ -2551,11 +2551,11 @@
         </w:tc>
         <w:tc>
           <w:tcPr>
-            <w:tcW w:w="928" w:type="dxa"/>
-            <w:tcBorders/>
-            <w:shd w:color="auto" w:fill="B4C6E7" w:themeFill="accent1" w:themeFillTint="66" w:val="clear"/>
-            <w:tcMar>
-              <w:left w:w="108" w:type="dxa"/>
+            <w:tcW w:w="927" w:type="dxa"/>
+            <w:tcBorders/>
+            <w:shd w:color="auto" w:fill="B4C6E7" w:themeFill="accent1" w:themeFillTint="66" w:val="clear"/>
+            <w:tcMar>
+              <w:left w:w="103" w:type="dxa"/>
             </w:tcMar>
           </w:tcPr>
           <w:p>
@@ -2578,7 +2578,7 @@
             <w:tcBorders/>
             <w:shd w:color="auto" w:fill="B4C6E7" w:themeFill="accent1" w:themeFillTint="66" w:val="clear"/>
             <w:tcMar>
-              <w:left w:w="108" w:type="dxa"/>
+              <w:left w:w="103" w:type="dxa"/>
             </w:tcMar>
           </w:tcPr>
           <w:p>
@@ -2598,7 +2598,7 @@
             <w:tcBorders/>
             <w:shd w:color="auto" w:fill="B4C6E7" w:themeFill="accent1" w:themeFillTint="66" w:val="clear"/>
             <w:tcMar>
-              <w:left w:w="108" w:type="dxa"/>
+              <w:left w:w="103" w:type="dxa"/>
             </w:tcMar>
           </w:tcPr>
           <w:p>
@@ -2618,7 +2618,7 @@
             <w:tcBorders/>
             <w:shd w:color="auto" w:fill="B4C6E7" w:themeFill="accent1" w:themeFillTint="66" w:val="clear"/>
             <w:tcMar>
-              <w:left w:w="108" w:type="dxa"/>
+              <w:left w:w="103" w:type="dxa"/>
             </w:tcMar>
           </w:tcPr>
           <w:p>
@@ -2634,11 +2634,11 @@
         </w:tc>
         <w:tc>
           <w:tcPr>
-            <w:tcW w:w="1093" w:type="dxa"/>
-            <w:tcBorders/>
-            <w:shd w:color="auto" w:fill="B4C6E7" w:themeFill="accent1" w:themeFillTint="66" w:val="clear"/>
-            <w:tcMar>
-              <w:left w:w="108" w:type="dxa"/>
+            <w:tcW w:w="1094" w:type="dxa"/>
+            <w:tcBorders/>
+            <w:shd w:color="auto" w:fill="B4C6E7" w:themeFill="accent1" w:themeFillTint="66" w:val="clear"/>
+            <w:tcMar>
+              <w:left w:w="103" w:type="dxa"/>
             </w:tcMar>
           </w:tcPr>
           <w:p>
@@ -2657,26 +2657,26 @@
             <w:tcBorders/>
             <w:shd w:color="auto" w:fill="B4C6E7" w:themeFill="accent1" w:themeFillTint="66" w:val="clear"/>
             <w:tcMar>
-              <w:left w:w="108" w:type="dxa"/>
-            </w:tcMar>
-          </w:tcPr>
-          <w:p>
-            <w:pPr>
-              <w:pStyle w:val="Normal"/>
-              <w:rPr/>
-            </w:pPr>
-            <w:r>
-              <w:rPr/>
-            </w:r>
-          </w:p>
-        </w:tc>
-        <w:tc>
-          <w:tcPr>
-            <w:tcW w:w="928" w:type="dxa"/>
-            <w:tcBorders/>
-            <w:shd w:color="auto" w:fill="B4C6E7" w:themeFill="accent1" w:themeFillTint="66" w:val="clear"/>
-            <w:tcMar>
-              <w:left w:w="108" w:type="dxa"/>
+              <w:left w:w="103" w:type="dxa"/>
+            </w:tcMar>
+          </w:tcPr>
+          <w:p>
+            <w:pPr>
+              <w:pStyle w:val="Normal"/>
+              <w:rPr/>
+            </w:pPr>
+            <w:r>
+              <w:rPr/>
+            </w:r>
+          </w:p>
+        </w:tc>
+        <w:tc>
+          <w:tcPr>
+            <w:tcW w:w="927" w:type="dxa"/>
+            <w:tcBorders/>
+            <w:shd w:color="auto" w:fill="B4C6E7" w:themeFill="accent1" w:themeFillTint="66" w:val="clear"/>
+            <w:tcMar>
+              <w:left w:w="103" w:type="dxa"/>
             </w:tcMar>
           </w:tcPr>
           <w:p>
@@ -2699,7 +2699,7 @@
             <w:tcBorders/>
             <w:shd w:color="auto" w:fill="B4C6E7" w:themeFill="accent1" w:themeFillTint="66" w:val="clear"/>
             <w:tcMar>
-              <w:left w:w="108" w:type="dxa"/>
+              <w:left w:w="103" w:type="dxa"/>
             </w:tcMar>
           </w:tcPr>
           <w:p>
@@ -2719,7 +2719,7 @@
             <w:tcBorders/>
             <w:shd w:color="auto" w:fill="B4C6E7" w:themeFill="accent1" w:themeFillTint="66" w:val="clear"/>
             <w:tcMar>
-              <w:left w:w="108" w:type="dxa"/>
+              <w:left w:w="103" w:type="dxa"/>
             </w:tcMar>
           </w:tcPr>
           <w:p>
@@ -2739,7 +2739,7 @@
             <w:tcBorders/>
             <w:shd w:color="auto" w:fill="B4C6E7" w:themeFill="accent1" w:themeFillTint="66" w:val="clear"/>
             <w:tcMar>
-              <w:left w:w="108" w:type="dxa"/>
+              <w:left w:w="103" w:type="dxa"/>
             </w:tcMar>
           </w:tcPr>
           <w:p>
@@ -2763,11 +2763,11 @@
         </w:tc>
         <w:tc>
           <w:tcPr>
-            <w:tcW w:w="1093" w:type="dxa"/>
-            <w:tcBorders/>
-            <w:shd w:color="auto" w:fill="B4C6E7" w:themeFill="accent1" w:themeFillTint="66" w:val="clear"/>
-            <w:tcMar>
-              <w:left w:w="108" w:type="dxa"/>
+            <w:tcW w:w="1094" w:type="dxa"/>
+            <w:tcBorders/>
+            <w:shd w:color="auto" w:fill="B4C6E7" w:themeFill="accent1" w:themeFillTint="66" w:val="clear"/>
+            <w:tcMar>
+              <w:left w:w="103" w:type="dxa"/>
             </w:tcMar>
           </w:tcPr>
           <w:p>
@@ -2787,7 +2787,7 @@
             <w:tcBorders/>
             <w:shd w:color="auto" w:fill="B4C6E7" w:themeFill="accent1" w:themeFillTint="66" w:val="clear"/>
             <w:tcMar>
-              <w:left w:w="108" w:type="dxa"/>
+              <w:left w:w="103" w:type="dxa"/>
             </w:tcMar>
           </w:tcPr>
           <w:p>
@@ -2827,11 +2827,11 @@
         </w:tc>
         <w:tc>
           <w:tcPr>
-            <w:tcW w:w="928" w:type="dxa"/>
-            <w:tcBorders/>
-            <w:shd w:color="auto" w:fill="B4C6E7" w:themeFill="accent1" w:themeFillTint="66" w:val="clear"/>
-            <w:tcMar>
-              <w:left w:w="108" w:type="dxa"/>
+            <w:tcW w:w="927" w:type="dxa"/>
+            <w:tcBorders/>
+            <w:shd w:color="auto" w:fill="B4C6E7" w:themeFill="accent1" w:themeFillTint="66" w:val="clear"/>
+            <w:tcMar>
+              <w:left w:w="103" w:type="dxa"/>
             </w:tcMar>
           </w:tcPr>
           <w:p>
@@ -2854,7 +2854,7 @@
             <w:tcBorders/>
             <w:shd w:color="auto" w:fill="B4C6E7" w:themeFill="accent1" w:themeFillTint="66" w:val="clear"/>
             <w:tcMar>
-              <w:left w:w="108" w:type="dxa"/>
+              <w:left w:w="103" w:type="dxa"/>
             </w:tcMar>
           </w:tcPr>
           <w:p>
@@ -2874,7 +2874,7 @@
             <w:tcBorders/>
             <w:shd w:color="auto" w:fill="B4C6E7" w:themeFill="accent1" w:themeFillTint="66" w:val="clear"/>
             <w:tcMar>
-              <w:left w:w="108" w:type="dxa"/>
+              <w:left w:w="103" w:type="dxa"/>
             </w:tcMar>
           </w:tcPr>
           <w:p>
@@ -2894,7 +2894,7 @@
             <w:tcBorders/>
             <w:shd w:color="auto" w:fill="B4C6E7" w:themeFill="accent1" w:themeFillTint="66" w:val="clear"/>
             <w:tcMar>
-              <w:left w:w="108" w:type="dxa"/>
+              <w:left w:w="103" w:type="dxa"/>
             </w:tcMar>
           </w:tcPr>
           <w:p>
@@ -2918,11 +2918,11 @@
         </w:tc>
         <w:tc>
           <w:tcPr>
-            <w:tcW w:w="1093" w:type="dxa"/>
-            <w:tcBorders/>
-            <w:shd w:color="auto" w:fill="B4C6E7" w:themeFill="accent1" w:themeFillTint="66" w:val="clear"/>
-            <w:tcMar>
-              <w:left w:w="108" w:type="dxa"/>
+            <w:tcW w:w="1094" w:type="dxa"/>
+            <w:tcBorders/>
+            <w:shd w:color="auto" w:fill="B4C6E7" w:themeFill="accent1" w:themeFillTint="66" w:val="clear"/>
+            <w:tcMar>
+              <w:left w:w="103" w:type="dxa"/>
             </w:tcMar>
           </w:tcPr>
           <w:p>
@@ -2942,7 +2942,7 @@
             <w:tcBorders/>
             <w:shd w:color="auto" w:fill="B4C6E7" w:themeFill="accent1" w:themeFillTint="66" w:val="clear"/>
             <w:tcMar>
-              <w:left w:w="108" w:type="dxa"/>
+              <w:left w:w="103" w:type="dxa"/>
             </w:tcMar>
           </w:tcPr>
           <w:p>
@@ -2958,11 +2958,11 @@
         </w:tc>
         <w:tc>
           <w:tcPr>
-            <w:tcW w:w="928" w:type="dxa"/>
-            <w:tcBorders/>
-            <w:shd w:color="auto" w:fill="B4C6E7" w:themeFill="accent1" w:themeFillTint="66" w:val="clear"/>
-            <w:tcMar>
-              <w:left w:w="108" w:type="dxa"/>
+            <w:tcW w:w="927" w:type="dxa"/>
+            <w:tcBorders/>
+            <w:shd w:color="auto" w:fill="B4C6E7" w:themeFill="accent1" w:themeFillTint="66" w:val="clear"/>
+            <w:tcMar>
+              <w:left w:w="103" w:type="dxa"/>
             </w:tcMar>
           </w:tcPr>
           <w:p>
@@ -2985,7 +2985,7 @@
             <w:tcBorders/>
             <w:shd w:color="auto" w:fill="B4C6E7" w:themeFill="accent1" w:themeFillTint="66" w:val="clear"/>
             <w:tcMar>
-              <w:left w:w="108" w:type="dxa"/>
+              <w:left w:w="103" w:type="dxa"/>
             </w:tcMar>
           </w:tcPr>
           <w:p>
@@ -3005,7 +3005,7 @@
             <w:tcBorders/>
             <w:shd w:color="auto" w:fill="B4C6E7" w:themeFill="accent1" w:themeFillTint="66" w:val="clear"/>
             <w:tcMar>
-              <w:left w:w="108" w:type="dxa"/>
+              <w:left w:w="103" w:type="dxa"/>
             </w:tcMar>
           </w:tcPr>
           <w:p>
@@ -3025,7 +3025,7 @@
             <w:tcBorders/>
             <w:shd w:color="auto" w:fill="B4C6E7" w:themeFill="accent1" w:themeFillTint="66" w:val="clear"/>
             <w:tcMar>
-              <w:left w:w="108" w:type="dxa"/>
+              <w:left w:w="103" w:type="dxa"/>
             </w:tcMar>
           </w:tcPr>
           <w:p>
@@ -3049,11 +3049,11 @@
         </w:tc>
         <w:tc>
           <w:tcPr>
-            <w:tcW w:w="1093" w:type="dxa"/>
-            <w:tcBorders/>
-            <w:shd w:color="auto" w:fill="B4C6E7" w:themeFill="accent1" w:themeFillTint="66" w:val="clear"/>
-            <w:tcMar>
-              <w:left w:w="108" w:type="dxa"/>
+            <w:tcW w:w="1094" w:type="dxa"/>
+            <w:tcBorders/>
+            <w:shd w:color="auto" w:fill="B4C6E7" w:themeFill="accent1" w:themeFillTint="66" w:val="clear"/>
+            <w:tcMar>
+              <w:left w:w="103" w:type="dxa"/>
             </w:tcMar>
           </w:tcPr>
           <w:p>
@@ -3073,7 +3073,7 @@
             <w:tcBorders/>
             <w:shd w:color="auto" w:fill="B4C6E7" w:themeFill="accent1" w:themeFillTint="66" w:val="clear"/>
             <w:tcMar>
-              <w:left w:w="108" w:type="dxa"/>
+              <w:left w:w="103" w:type="dxa"/>
             </w:tcMar>
           </w:tcPr>
           <w:p>
@@ -3089,11 +3089,11 @@
         </w:tc>
         <w:tc>
           <w:tcPr>
-            <w:tcW w:w="928" w:type="dxa"/>
-            <w:tcBorders/>
-            <w:shd w:color="auto" w:fill="B4C6E7" w:themeFill="accent1" w:themeFillTint="66" w:val="clear"/>
-            <w:tcMar>
-              <w:left w:w="108" w:type="dxa"/>
+            <w:tcW w:w="927" w:type="dxa"/>
+            <w:tcBorders/>
+            <w:shd w:color="auto" w:fill="B4C6E7" w:themeFill="accent1" w:themeFillTint="66" w:val="clear"/>
+            <w:tcMar>
+              <w:left w:w="103" w:type="dxa"/>
             </w:tcMar>
           </w:tcPr>
           <w:p>
@@ -3116,7 +3116,7 @@
             <w:tcBorders/>
             <w:shd w:color="auto" w:fill="B4C6E7" w:themeFill="accent1" w:themeFillTint="66" w:val="clear"/>
             <w:tcMar>
-              <w:left w:w="108" w:type="dxa"/>
+              <w:left w:w="103" w:type="dxa"/>
             </w:tcMar>
           </w:tcPr>
           <w:p>
@@ -3136,7 +3136,7 @@
             <w:tcBorders/>
             <w:shd w:color="auto" w:fill="B4C6E7" w:themeFill="accent1" w:themeFillTint="66" w:val="clear"/>
             <w:tcMar>
-              <w:left w:w="108" w:type="dxa"/>
+              <w:left w:w="103" w:type="dxa"/>
             </w:tcMar>
           </w:tcPr>
           <w:p>
@@ -3156,7 +3156,7 @@
             <w:tcBorders/>
             <w:shd w:color="auto" w:fill="B4C6E7" w:themeFill="accent1" w:themeFillTint="66" w:val="clear"/>
             <w:tcMar>
-              <w:left w:w="108" w:type="dxa"/>
+              <w:left w:w="103" w:type="dxa"/>
             </w:tcMar>
           </w:tcPr>
           <w:p>
@@ -3180,11 +3180,11 @@
         </w:tc>
         <w:tc>
           <w:tcPr>
-            <w:tcW w:w="1093" w:type="dxa"/>
-            <w:tcBorders/>
-            <w:shd w:color="auto" w:fill="B4C6E7" w:themeFill="accent1" w:themeFillTint="66" w:val="clear"/>
-            <w:tcMar>
-              <w:left w:w="108" w:type="dxa"/>
+            <w:tcW w:w="1094" w:type="dxa"/>
+            <w:tcBorders/>
+            <w:shd w:color="auto" w:fill="B4C6E7" w:themeFill="accent1" w:themeFillTint="66" w:val="clear"/>
+            <w:tcMar>
+              <w:left w:w="103" w:type="dxa"/>
             </w:tcMar>
           </w:tcPr>
           <w:p>
@@ -3204,7 +3204,7 @@
             <w:tcBorders/>
             <w:shd w:color="auto" w:fill="B4C6E7" w:themeFill="accent1" w:themeFillTint="66" w:val="clear"/>
             <w:tcMar>
-              <w:left w:w="108" w:type="dxa"/>
+              <w:left w:w="103" w:type="dxa"/>
             </w:tcMar>
           </w:tcPr>
           <w:p>
@@ -3220,11 +3220,11 @@
         </w:tc>
         <w:tc>
           <w:tcPr>
-            <w:tcW w:w="928" w:type="dxa"/>
-            <w:tcBorders/>
-            <w:shd w:color="auto" w:fill="B4C6E7" w:themeFill="accent1" w:themeFillTint="66" w:val="clear"/>
-            <w:tcMar>
-              <w:left w:w="108" w:type="dxa"/>
+            <w:tcW w:w="927" w:type="dxa"/>
+            <w:tcBorders/>
+            <w:shd w:color="auto" w:fill="B4C6E7" w:themeFill="accent1" w:themeFillTint="66" w:val="clear"/>
+            <w:tcMar>
+              <w:left w:w="103" w:type="dxa"/>
             </w:tcMar>
           </w:tcPr>
           <w:p>
@@ -3247,7 +3247,7 @@
             <w:tcBorders/>
             <w:shd w:color="auto" w:fill="B4C6E7" w:themeFill="accent1" w:themeFillTint="66" w:val="clear"/>
             <w:tcMar>
-              <w:left w:w="108" w:type="dxa"/>
+              <w:left w:w="103" w:type="dxa"/>
             </w:tcMar>
           </w:tcPr>
           <w:p>
@@ -3267,7 +3267,7 @@
             <w:tcBorders/>
             <w:shd w:color="auto" w:fill="B4C6E7" w:themeFill="accent1" w:themeFillTint="66" w:val="clear"/>
             <w:tcMar>
-              <w:left w:w="108" w:type="dxa"/>
+              <w:left w:w="103" w:type="dxa"/>
             </w:tcMar>
           </w:tcPr>
           <w:p>
@@ -3287,7 +3287,7 @@
             <w:tcBorders/>
             <w:shd w:color="auto" w:fill="B4C6E7" w:themeFill="accent1" w:themeFillTint="66" w:val="clear"/>
             <w:tcMar>
-              <w:left w:w="108" w:type="dxa"/>
+              <w:left w:w="103" w:type="dxa"/>
             </w:tcMar>
           </w:tcPr>
           <w:p>
@@ -3303,11 +3303,11 @@
         </w:tc>
         <w:tc>
           <w:tcPr>
-            <w:tcW w:w="1093" w:type="dxa"/>
-            <w:tcBorders/>
-            <w:shd w:color="auto" w:fill="B4C6E7" w:themeFill="accent1" w:themeFillTint="66" w:val="clear"/>
-            <w:tcMar>
-              <w:left w:w="108" w:type="dxa"/>
+            <w:tcW w:w="1094" w:type="dxa"/>
+            <w:tcBorders/>
+            <w:shd w:color="auto" w:fill="B4C6E7" w:themeFill="accent1" w:themeFillTint="66" w:val="clear"/>
+            <w:tcMar>
+              <w:left w:w="103" w:type="dxa"/>
             </w:tcMar>
           </w:tcPr>
           <w:p>
@@ -3326,26 +3326,26 @@
             <w:tcBorders/>
             <w:shd w:color="auto" w:fill="B4C6E7" w:themeFill="accent1" w:themeFillTint="66" w:val="clear"/>
             <w:tcMar>
-              <w:left w:w="108" w:type="dxa"/>
-            </w:tcMar>
-          </w:tcPr>
-          <w:p>
-            <w:pPr>
-              <w:pStyle w:val="Normal"/>
-              <w:rPr/>
-            </w:pPr>
-            <w:r>
-              <w:rPr/>
-            </w:r>
-          </w:p>
-        </w:tc>
-        <w:tc>
-          <w:tcPr>
-            <w:tcW w:w="928" w:type="dxa"/>
-            <w:tcBorders/>
-            <w:shd w:color="auto" w:fill="B4C6E7" w:themeFill="accent1" w:themeFillTint="66" w:val="clear"/>
-            <w:tcMar>
-              <w:left w:w="108" w:type="dxa"/>
+              <w:left w:w="103" w:type="dxa"/>
+            </w:tcMar>
+          </w:tcPr>
+          <w:p>
+            <w:pPr>
+              <w:pStyle w:val="Normal"/>
+              <w:rPr/>
+            </w:pPr>
+            <w:r>
+              <w:rPr/>
+            </w:r>
+          </w:p>
+        </w:tc>
+        <w:tc>
+          <w:tcPr>
+            <w:tcW w:w="927" w:type="dxa"/>
+            <w:tcBorders/>
+            <w:shd w:color="auto" w:fill="B4C6E7" w:themeFill="accent1" w:themeFillTint="66" w:val="clear"/>
+            <w:tcMar>
+              <w:left w:w="103" w:type="dxa"/>
             </w:tcMar>
           </w:tcPr>
           <w:p>
@@ -3368,7 +3368,7 @@
             <w:tcBorders/>
             <w:shd w:color="auto" w:fill="B4C6E7" w:themeFill="accent1" w:themeFillTint="66" w:val="clear"/>
             <w:tcMar>
-              <w:left w:w="108" w:type="dxa"/>
+              <w:left w:w="103" w:type="dxa"/>
             </w:tcMar>
           </w:tcPr>
           <w:p>
@@ -3388,7 +3388,7 @@
             <w:tcBorders/>
             <w:shd w:color="auto" w:fill="B4C6E7" w:themeFill="accent1" w:themeFillTint="66" w:val="clear"/>
             <w:tcMar>
-              <w:left w:w="108" w:type="dxa"/>
+              <w:left w:w="103" w:type="dxa"/>
             </w:tcMar>
           </w:tcPr>
           <w:p>
@@ -3408,7 +3408,7 @@
             <w:tcBorders/>
             <w:shd w:color="auto" w:fill="B4C6E7" w:themeFill="accent1" w:themeFillTint="66" w:val="clear"/>
             <w:tcMar>
-              <w:left w:w="108" w:type="dxa"/>
+              <w:left w:w="103" w:type="dxa"/>
             </w:tcMar>
           </w:tcPr>
           <w:p>
@@ -3428,11 +3428,11 @@
         </w:tc>
         <w:tc>
           <w:tcPr>
-            <w:tcW w:w="1093" w:type="dxa"/>
-            <w:tcBorders/>
-            <w:shd w:color="auto" w:fill="B4C6E7" w:themeFill="accent1" w:themeFillTint="66" w:val="clear"/>
-            <w:tcMar>
-              <w:left w:w="108" w:type="dxa"/>
+            <w:tcW w:w="1094" w:type="dxa"/>
+            <w:tcBorders/>
+            <w:shd w:color="auto" w:fill="B4C6E7" w:themeFill="accent1" w:themeFillTint="66" w:val="clear"/>
+            <w:tcMar>
+              <w:left w:w="103" w:type="dxa"/>
             </w:tcMar>
           </w:tcPr>
           <w:p>
@@ -3452,7 +3452,7 @@
             <w:tcBorders/>
             <w:shd w:color="auto" w:fill="B4C6E7" w:themeFill="accent1" w:themeFillTint="66" w:val="clear"/>
             <w:tcMar>
-              <w:left w:w="108" w:type="dxa"/>
+              <w:left w:w="103" w:type="dxa"/>
             </w:tcMar>
           </w:tcPr>
           <w:p>
@@ -3472,11 +3472,11 @@
         </w:tc>
         <w:tc>
           <w:tcPr>
-            <w:tcW w:w="928" w:type="dxa"/>
-            <w:tcBorders/>
-            <w:shd w:color="auto" w:fill="B4C6E7" w:themeFill="accent1" w:themeFillTint="66" w:val="clear"/>
-            <w:tcMar>
-              <w:left w:w="108" w:type="dxa"/>
+            <w:tcW w:w="927" w:type="dxa"/>
+            <w:tcBorders/>
+            <w:shd w:color="auto" w:fill="B4C6E7" w:themeFill="accent1" w:themeFillTint="66" w:val="clear"/>
+            <w:tcMar>
+              <w:left w:w="103" w:type="dxa"/>
             </w:tcMar>
           </w:tcPr>
           <w:p>
@@ -3499,7 +3499,7 @@
             <w:tcBorders/>
             <w:shd w:color="auto" w:fill="B4C6E7" w:themeFill="accent1" w:themeFillTint="66" w:val="clear"/>
             <w:tcMar>
-              <w:left w:w="108" w:type="dxa"/>
+              <w:left w:w="103" w:type="dxa"/>
             </w:tcMar>
           </w:tcPr>
           <w:p>
@@ -3519,7 +3519,7 @@
             <w:tcBorders/>
             <w:shd w:color="auto" w:fill="B4C6E7" w:themeFill="accent1" w:themeFillTint="66" w:val="clear"/>
             <w:tcMar>
-              <w:left w:w="108" w:type="dxa"/>
+              <w:left w:w="103" w:type="dxa"/>
             </w:tcMar>
           </w:tcPr>
           <w:p>
@@ -3539,7 +3539,7 @@
             <w:tcBorders/>
             <w:shd w:color="auto" w:fill="B4C6E7" w:themeFill="accent1" w:themeFillTint="66" w:val="clear"/>
             <w:tcMar>
-              <w:left w:w="108" w:type="dxa"/>
+              <w:left w:w="103" w:type="dxa"/>
             </w:tcMar>
           </w:tcPr>
           <w:p>
@@ -3559,11 +3559,11 @@
         </w:tc>
         <w:tc>
           <w:tcPr>
-            <w:tcW w:w="1093" w:type="dxa"/>
-            <w:tcBorders/>
-            <w:shd w:color="auto" w:fill="B4C6E7" w:themeFill="accent1" w:themeFillTint="66" w:val="clear"/>
-            <w:tcMar>
-              <w:left w:w="108" w:type="dxa"/>
+            <w:tcW w:w="1094" w:type="dxa"/>
+            <w:tcBorders/>
+            <w:shd w:color="auto" w:fill="B4C6E7" w:themeFill="accent1" w:themeFillTint="66" w:val="clear"/>
+            <w:tcMar>
+              <w:left w:w="103" w:type="dxa"/>
             </w:tcMar>
           </w:tcPr>
           <w:p>
@@ -3583,7 +3583,7 @@
             <w:tcBorders/>
             <w:shd w:color="auto" w:fill="B4C6E7" w:themeFill="accent1" w:themeFillTint="66" w:val="clear"/>
             <w:tcMar>
-              <w:left w:w="108" w:type="dxa"/>
+              <w:left w:w="103" w:type="dxa"/>
             </w:tcMar>
           </w:tcPr>
           <w:p>
@@ -3603,11 +3603,11 @@
         </w:tc>
         <w:tc>
           <w:tcPr>
-            <w:tcW w:w="928" w:type="dxa"/>
-            <w:tcBorders/>
-            <w:shd w:color="auto" w:fill="B4C6E7" w:themeFill="accent1" w:themeFillTint="66" w:val="clear"/>
-            <w:tcMar>
-              <w:left w:w="108" w:type="dxa"/>
+            <w:tcW w:w="927" w:type="dxa"/>
+            <w:tcBorders/>
+            <w:shd w:color="auto" w:fill="B4C6E7" w:themeFill="accent1" w:themeFillTint="66" w:val="clear"/>
+            <w:tcMar>
+              <w:left w:w="103" w:type="dxa"/>
             </w:tcMar>
           </w:tcPr>
           <w:p>
@@ -3630,7 +3630,7 @@
             <w:tcBorders/>
             <w:shd w:color="auto" w:fill="B4C6E7" w:themeFill="accent1" w:themeFillTint="66" w:val="clear"/>
             <w:tcMar>
-              <w:left w:w="108" w:type="dxa"/>
+              <w:left w:w="103" w:type="dxa"/>
             </w:tcMar>
           </w:tcPr>
           <w:p>
@@ -3650,7 +3650,7 @@
             <w:tcBorders/>
             <w:shd w:color="auto" w:fill="B4C6E7" w:themeFill="accent1" w:themeFillTint="66" w:val="clear"/>
             <w:tcMar>
-              <w:left w:w="108" w:type="dxa"/>
+              <w:left w:w="103" w:type="dxa"/>
             </w:tcMar>
           </w:tcPr>
           <w:p>
@@ -3670,7 +3670,7 @@
             <w:tcBorders/>
             <w:shd w:color="auto" w:fill="B4C6E7" w:themeFill="accent1" w:themeFillTint="66" w:val="clear"/>
             <w:tcMar>
-              <w:left w:w="108" w:type="dxa"/>
+              <w:left w:w="103" w:type="dxa"/>
             </w:tcMar>
           </w:tcPr>
           <w:p>
@@ -3686,11 +3686,11 @@
         </w:tc>
         <w:tc>
           <w:tcPr>
-            <w:tcW w:w="1093" w:type="dxa"/>
-            <w:tcBorders/>
-            <w:shd w:color="auto" w:fill="B4C6E7" w:themeFill="accent1" w:themeFillTint="66" w:val="clear"/>
-            <w:tcMar>
-              <w:left w:w="108" w:type="dxa"/>
+            <w:tcW w:w="1094" w:type="dxa"/>
+            <w:tcBorders/>
+            <w:shd w:color="auto" w:fill="B4C6E7" w:themeFill="accent1" w:themeFillTint="66" w:val="clear"/>
+            <w:tcMar>
+              <w:left w:w="103" w:type="dxa"/>
             </w:tcMar>
           </w:tcPr>
           <w:p>
@@ -3710,7 +3710,7 @@
             <w:tcBorders/>
             <w:shd w:color="auto" w:fill="B4C6E7" w:themeFill="accent1" w:themeFillTint="66" w:val="clear"/>
             <w:tcMar>
-              <w:left w:w="108" w:type="dxa"/>
+              <w:left w:w="103" w:type="dxa"/>
             </w:tcMar>
           </w:tcPr>
           <w:p>
@@ -3740,11 +3740,11 @@
         </w:tc>
         <w:tc>
           <w:tcPr>
-            <w:tcW w:w="928" w:type="dxa"/>
-            <w:tcBorders/>
-            <w:shd w:color="auto" w:fill="B4C6E7" w:themeFill="accent1" w:themeFillTint="66" w:val="clear"/>
-            <w:tcMar>
-              <w:left w:w="108" w:type="dxa"/>
+            <w:tcW w:w="927" w:type="dxa"/>
+            <w:tcBorders/>
+            <w:shd w:color="auto" w:fill="B4C6E7" w:themeFill="accent1" w:themeFillTint="66" w:val="clear"/>
+            <w:tcMar>
+              <w:left w:w="103" w:type="dxa"/>
             </w:tcMar>
           </w:tcPr>
           <w:p>
@@ -3767,7 +3767,7 @@
             <w:tcBorders/>
             <w:shd w:color="auto" w:fill="B4C6E7" w:themeFill="accent1" w:themeFillTint="66" w:val="clear"/>
             <w:tcMar>
-              <w:left w:w="108" w:type="dxa"/>
+              <w:left w:w="103" w:type="dxa"/>
             </w:tcMar>
           </w:tcPr>
           <w:p>
@@ -3787,7 +3787,7 @@
             <w:tcBorders/>
             <w:shd w:color="auto" w:fill="B4C6E7" w:themeFill="accent1" w:themeFillTint="66" w:val="clear"/>
             <w:tcMar>
-              <w:left w:w="108" w:type="dxa"/>
+              <w:left w:w="103" w:type="dxa"/>
             </w:tcMar>
           </w:tcPr>
           <w:p>
@@ -3807,7 +3807,7 @@
             <w:tcBorders/>
             <w:shd w:color="auto" w:fill="B4C6E7" w:themeFill="accent1" w:themeFillTint="66" w:val="clear"/>
             <w:tcMar>
-              <w:left w:w="108" w:type="dxa"/>
+              <w:left w:w="103" w:type="dxa"/>
             </w:tcMar>
           </w:tcPr>
           <w:p>
@@ -3823,11 +3823,11 @@
         </w:tc>
         <w:tc>
           <w:tcPr>
-            <w:tcW w:w="1093" w:type="dxa"/>
-            <w:tcBorders/>
-            <w:shd w:color="auto" w:fill="B4C6E7" w:themeFill="accent1" w:themeFillTint="66" w:val="clear"/>
-            <w:tcMar>
-              <w:left w:w="108" w:type="dxa"/>
+            <w:tcW w:w="1094" w:type="dxa"/>
+            <w:tcBorders/>
+            <w:shd w:color="auto" w:fill="B4C6E7" w:themeFill="accent1" w:themeFillTint="66" w:val="clear"/>
+            <w:tcMar>
+              <w:left w:w="103" w:type="dxa"/>
             </w:tcMar>
           </w:tcPr>
           <w:p>
@@ -3847,7 +3847,7 @@
             <w:tcBorders/>
             <w:shd w:color="auto" w:fill="B4C6E7" w:themeFill="accent1" w:themeFillTint="66" w:val="clear"/>
             <w:tcMar>
-              <w:left w:w="108" w:type="dxa"/>
+              <w:left w:w="103" w:type="dxa"/>
             </w:tcMar>
           </w:tcPr>
           <w:p>
@@ -3893,11 +3893,11 @@
         </w:tc>
         <w:tc>
           <w:tcPr>
-            <w:tcW w:w="928" w:type="dxa"/>
-            <w:tcBorders/>
-            <w:shd w:color="auto" w:fill="B4C6E7" w:themeFill="accent1" w:themeFillTint="66" w:val="clear"/>
-            <w:tcMar>
-              <w:left w:w="108" w:type="dxa"/>
+            <w:tcW w:w="927" w:type="dxa"/>
+            <w:tcBorders/>
+            <w:shd w:color="auto" w:fill="B4C6E7" w:themeFill="accent1" w:themeFillTint="66" w:val="clear"/>
+            <w:tcMar>
+              <w:left w:w="103" w:type="dxa"/>
             </w:tcMar>
           </w:tcPr>
           <w:p>
@@ -3920,7 +3920,7 @@
             <w:tcBorders/>
             <w:shd w:color="auto" w:fill="B4C6E7" w:themeFill="accent1" w:themeFillTint="66" w:val="clear"/>
             <w:tcMar>
-              <w:left w:w="108" w:type="dxa"/>
+              <w:left w:w="103" w:type="dxa"/>
             </w:tcMar>
           </w:tcPr>
           <w:p>
@@ -3940,7 +3940,7 @@
             <w:tcBorders/>
             <w:shd w:color="auto" w:fill="B4C6E7" w:themeFill="accent1" w:themeFillTint="66" w:val="clear"/>
             <w:tcMar>
-              <w:left w:w="108" w:type="dxa"/>
+              <w:left w:w="103" w:type="dxa"/>
             </w:tcMar>
           </w:tcPr>
           <w:p>
@@ -3960,7 +3960,7 @@
             <w:tcBorders/>
             <w:shd w:color="auto" w:fill="B4C6E7" w:themeFill="accent1" w:themeFillTint="66" w:val="clear"/>
             <w:tcMar>
-              <w:left w:w="108" w:type="dxa"/>
+              <w:left w:w="103" w:type="dxa"/>
             </w:tcMar>
           </w:tcPr>
           <w:p>
@@ -3984,11 +3984,11 @@
         </w:tc>
         <w:tc>
           <w:tcPr>
-            <w:tcW w:w="1093" w:type="dxa"/>
-            <w:tcBorders/>
-            <w:shd w:color="auto" w:fill="B4C6E7" w:themeFill="accent1" w:themeFillTint="66" w:val="clear"/>
-            <w:tcMar>
-              <w:left w:w="108" w:type="dxa"/>
+            <w:tcW w:w="1094" w:type="dxa"/>
+            <w:tcBorders/>
+            <w:shd w:color="auto" w:fill="B4C6E7" w:themeFill="accent1" w:themeFillTint="66" w:val="clear"/>
+            <w:tcMar>
+              <w:left w:w="103" w:type="dxa"/>
             </w:tcMar>
           </w:tcPr>
           <w:p>
@@ -4018,7 +4018,7 @@
             <w:tcBorders/>
             <w:shd w:color="auto" w:fill="B4C6E7" w:themeFill="accent1" w:themeFillTint="66" w:val="clear"/>
             <w:tcMar>
-              <w:left w:w="108" w:type="dxa"/>
+              <w:left w:w="103" w:type="dxa"/>
             </w:tcMar>
           </w:tcPr>
           <w:p>
@@ -4034,11 +4034,11 @@
         </w:tc>
         <w:tc>
           <w:tcPr>
-            <w:tcW w:w="928" w:type="dxa"/>
-            <w:tcBorders/>
-            <w:shd w:color="auto" w:fill="B4C6E7" w:themeFill="accent1" w:themeFillTint="66" w:val="clear"/>
-            <w:tcMar>
-              <w:left w:w="108" w:type="dxa"/>
+            <w:tcW w:w="927" w:type="dxa"/>
+            <w:tcBorders/>
+            <w:shd w:color="auto" w:fill="B4C6E7" w:themeFill="accent1" w:themeFillTint="66" w:val="clear"/>
+            <w:tcMar>
+              <w:left w:w="103" w:type="dxa"/>
             </w:tcMar>
           </w:tcPr>
           <w:p>
@@ -4061,7 +4061,7 @@
             <w:tcBorders/>
             <w:shd w:color="auto" w:fill="B4C6E7" w:themeFill="accent1" w:themeFillTint="66" w:val="clear"/>
             <w:tcMar>
-              <w:left w:w="108" w:type="dxa"/>
+              <w:left w:w="103" w:type="dxa"/>
             </w:tcMar>
           </w:tcPr>
           <w:p>
@@ -4081,7 +4081,7 @@
             <w:tcBorders/>
             <w:shd w:color="auto" w:fill="B4C6E7" w:themeFill="accent1" w:themeFillTint="66" w:val="clear"/>
             <w:tcMar>
-              <w:left w:w="108" w:type="dxa"/>
+              <w:left w:w="103" w:type="dxa"/>
             </w:tcMar>
           </w:tcPr>
           <w:p>
@@ -4101,7 +4101,7 @@
             <w:tcBorders/>
             <w:shd w:color="auto" w:fill="B4C6E7" w:themeFill="accent1" w:themeFillTint="66" w:val="clear"/>
             <w:tcMar>
-              <w:left w:w="108" w:type="dxa"/>
+              <w:left w:w="103" w:type="dxa"/>
             </w:tcMar>
           </w:tcPr>
           <w:p>
@@ -4125,11 +4125,11 @@
         </w:tc>
         <w:tc>
           <w:tcPr>
-            <w:tcW w:w="1093" w:type="dxa"/>
-            <w:tcBorders/>
-            <w:shd w:color="auto" w:fill="B4C6E7" w:themeFill="accent1" w:themeFillTint="66" w:val="clear"/>
-            <w:tcMar>
-              <w:left w:w="108" w:type="dxa"/>
+            <w:tcW w:w="1094" w:type="dxa"/>
+            <w:tcBorders/>
+            <w:shd w:color="auto" w:fill="B4C6E7" w:themeFill="accent1" w:themeFillTint="66" w:val="clear"/>
+            <w:tcMar>
+              <w:left w:w="103" w:type="dxa"/>
             </w:tcMar>
           </w:tcPr>
           <w:p>
@@ -4159,7 +4159,7 @@
             <w:tcBorders/>
             <w:shd w:color="auto" w:fill="B4C6E7" w:themeFill="accent1" w:themeFillTint="66" w:val="clear"/>
             <w:tcMar>
-              <w:left w:w="108" w:type="dxa"/>
+              <w:left w:w="103" w:type="dxa"/>
             </w:tcMar>
           </w:tcPr>
           <w:p>
@@ -4175,11 +4175,11 @@
         </w:tc>
         <w:tc>
           <w:tcPr>
-            <w:tcW w:w="928" w:type="dxa"/>
-            <w:tcBorders/>
-            <w:shd w:color="auto" w:fill="B4C6E7" w:themeFill="accent1" w:themeFillTint="66" w:val="clear"/>
-            <w:tcMar>
-              <w:left w:w="108" w:type="dxa"/>
+            <w:tcW w:w="927" w:type="dxa"/>
+            <w:tcBorders/>
+            <w:shd w:color="auto" w:fill="B4C6E7" w:themeFill="accent1" w:themeFillTint="66" w:val="clear"/>
+            <w:tcMar>
+              <w:left w:w="103" w:type="dxa"/>
             </w:tcMar>
           </w:tcPr>
           <w:p>
@@ -4202,7 +4202,7 @@
             <w:tcBorders/>
             <w:shd w:color="auto" w:fill="B4C6E7" w:themeFill="accent1" w:themeFillTint="66" w:val="clear"/>
             <w:tcMar>
-              <w:left w:w="108" w:type="dxa"/>
+              <w:left w:w="103" w:type="dxa"/>
             </w:tcMar>
           </w:tcPr>
           <w:p>
@@ -4222,7 +4222,7 @@
             <w:tcBorders/>
             <w:shd w:color="auto" w:fill="B4C6E7" w:themeFill="accent1" w:themeFillTint="66" w:val="clear"/>
             <w:tcMar>
-              <w:left w:w="108" w:type="dxa"/>
+              <w:left w:w="103" w:type="dxa"/>
             </w:tcMar>
           </w:tcPr>
           <w:p>
@@ -4242,7 +4242,7 @@
             <w:tcBorders/>
             <w:shd w:color="auto" w:fill="B4C6E7" w:themeFill="accent1" w:themeFillTint="66" w:val="clear"/>
             <w:tcMar>
-              <w:left w:w="108" w:type="dxa"/>
+              <w:left w:w="103" w:type="dxa"/>
             </w:tcMar>
           </w:tcPr>
           <w:p>
@@ -4266,11 +4266,11 @@
         </w:tc>
         <w:tc>
           <w:tcPr>
-            <w:tcW w:w="1093" w:type="dxa"/>
-            <w:tcBorders/>
-            <w:shd w:color="auto" w:fill="B4C6E7" w:themeFill="accent1" w:themeFillTint="66" w:val="clear"/>
-            <w:tcMar>
-              <w:left w:w="108" w:type="dxa"/>
+            <w:tcW w:w="1094" w:type="dxa"/>
+            <w:tcBorders/>
+            <w:shd w:color="auto" w:fill="B4C6E7" w:themeFill="accent1" w:themeFillTint="66" w:val="clear"/>
+            <w:tcMar>
+              <w:left w:w="103" w:type="dxa"/>
             </w:tcMar>
           </w:tcPr>
           <w:p>
@@ -4300,7 +4300,7 @@
             <w:tcBorders/>
             <w:shd w:color="auto" w:fill="B4C6E7" w:themeFill="accent1" w:themeFillTint="66" w:val="clear"/>
             <w:tcMar>
-              <w:left w:w="108" w:type="dxa"/>
+              <w:left w:w="103" w:type="dxa"/>
             </w:tcMar>
           </w:tcPr>
           <w:p>
@@ -4316,11 +4316,11 @@
         </w:tc>
         <w:tc>
           <w:tcPr>
-            <w:tcW w:w="928" w:type="dxa"/>
-            <w:tcBorders/>
-            <w:shd w:color="auto" w:fill="B4C6E7" w:themeFill="accent1" w:themeFillTint="66" w:val="clear"/>
-            <w:tcMar>
-              <w:left w:w="108" w:type="dxa"/>
+            <w:tcW w:w="927" w:type="dxa"/>
+            <w:tcBorders/>
+            <w:shd w:color="auto" w:fill="B4C6E7" w:themeFill="accent1" w:themeFillTint="66" w:val="clear"/>
+            <w:tcMar>
+              <w:left w:w="103" w:type="dxa"/>
             </w:tcMar>
           </w:tcPr>
           <w:p>
@@ -4343,25 +4343,17 @@
             <w:tcBorders/>
             <w:shd w:color="auto" w:fill="B4C6E7" w:themeFill="accent1" w:themeFillTint="66" w:val="clear"/>
             <w:tcMar>
-              <w:left w:w="108" w:type="dxa"/>
-            </w:tcMar>
-          </w:tcPr>
-          <w:p>
-            <w:pPr>
-              <w:pStyle w:val="Normal"/>
-              <w:rPr/>
-            </w:pPr>
-            <w:r>
-              <w:rPr/>
-              <w:t>005</w:t>
-            </w:r>
-            <w:r>
-              <w:rPr/>
-              <w:t>A</w:t>
-            </w:r>
-            <w:r>
-              <w:rPr/>
-              <w:t>H</w:t>
+              <w:left w:w="103" w:type="dxa"/>
+            </w:tcMar>
+          </w:tcPr>
+          <w:p>
+            <w:pPr>
+              <w:pStyle w:val="Normal"/>
+              <w:rPr/>
+            </w:pPr>
+            <w:r>
+              <w:rPr/>
+              <w:t>005AH</w:t>
             </w:r>
           </w:p>
         </w:tc>
@@ -4371,7 +4363,7 @@
             <w:tcBorders/>
             <w:shd w:color="auto" w:fill="B4C6E7" w:themeFill="accent1" w:themeFillTint="66" w:val="clear"/>
             <w:tcMar>
-              <w:left w:w="108" w:type="dxa"/>
+              <w:left w:w="103" w:type="dxa"/>
             </w:tcMar>
           </w:tcPr>
           <w:p>
@@ -4391,7 +4383,7 @@
             <w:tcBorders/>
             <w:shd w:color="auto" w:fill="B4C6E7" w:themeFill="accent1" w:themeFillTint="66" w:val="clear"/>
             <w:tcMar>
-              <w:left w:w="108" w:type="dxa"/>
+              <w:left w:w="103" w:type="dxa"/>
             </w:tcMar>
           </w:tcPr>
           <w:p>
@@ -4407,11 +4399,11 @@
         </w:tc>
         <w:tc>
           <w:tcPr>
-            <w:tcW w:w="1093" w:type="dxa"/>
-            <w:tcBorders/>
-            <w:shd w:color="auto" w:fill="B4C6E7" w:themeFill="accent1" w:themeFillTint="66" w:val="clear"/>
-            <w:tcMar>
-              <w:left w:w="108" w:type="dxa"/>
+            <w:tcW w:w="1094" w:type="dxa"/>
+            <w:tcBorders/>
+            <w:shd w:color="auto" w:fill="B4C6E7" w:themeFill="accent1" w:themeFillTint="66" w:val="clear"/>
+            <w:tcMar>
+              <w:left w:w="103" w:type="dxa"/>
             </w:tcMar>
           </w:tcPr>
           <w:p>
@@ -4431,7 +4423,7 @@
             <w:tcBorders/>
             <w:shd w:color="auto" w:fill="B4C6E7" w:themeFill="accent1" w:themeFillTint="66" w:val="clear"/>
             <w:tcMar>
-              <w:left w:w="108" w:type="dxa"/>
+              <w:left w:w="103" w:type="dxa"/>
             </w:tcMar>
           </w:tcPr>
           <w:p>
@@ -4451,11 +4443,11 @@
         </w:tc>
         <w:tc>
           <w:tcPr>
-            <w:tcW w:w="928" w:type="dxa"/>
-            <w:tcBorders/>
-            <w:shd w:color="auto" w:fill="B4C6E7" w:themeFill="accent1" w:themeFillTint="66" w:val="clear"/>
-            <w:tcMar>
-              <w:left w:w="108" w:type="dxa"/>
+            <w:tcW w:w="927" w:type="dxa"/>
+            <w:tcBorders/>
+            <w:shd w:color="auto" w:fill="B4C6E7" w:themeFill="accent1" w:themeFillTint="66" w:val="clear"/>
+            <w:tcMar>
+              <w:left w:w="103" w:type="dxa"/>
             </w:tcMar>
           </w:tcPr>
           <w:p>
@@ -4478,25 +4470,17 @@
             <w:tcBorders/>
             <w:shd w:color="auto" w:fill="B4C6E7" w:themeFill="accent1" w:themeFillTint="66" w:val="clear"/>
             <w:tcMar>
-              <w:left w:w="108" w:type="dxa"/>
-            </w:tcMar>
-          </w:tcPr>
-          <w:p>
-            <w:pPr>
-              <w:pStyle w:val="Normal"/>
-              <w:rPr/>
-            </w:pPr>
-            <w:r>
-              <w:rPr/>
-              <w:t>005</w:t>
-            </w:r>
-            <w:r>
-              <w:rPr/>
-              <w:t>B</w:t>
-            </w:r>
-            <w:r>
-              <w:rPr/>
-              <w:t>H</w:t>
+              <w:left w:w="103" w:type="dxa"/>
+            </w:tcMar>
+          </w:tcPr>
+          <w:p>
+            <w:pPr>
+              <w:pStyle w:val="Normal"/>
+              <w:rPr/>
+            </w:pPr>
+            <w:r>
+              <w:rPr/>
+              <w:t>005BH</w:t>
             </w:r>
           </w:p>
         </w:tc>
@@ -4506,7 +4490,7 @@
             <w:tcBorders/>
             <w:shd w:color="auto" w:fill="B4C6E7" w:themeFill="accent1" w:themeFillTint="66" w:val="clear"/>
             <w:tcMar>
-              <w:left w:w="108" w:type="dxa"/>
+              <w:left w:w="103" w:type="dxa"/>
             </w:tcMar>
           </w:tcPr>
           <w:p>
@@ -4526,7 +4510,7 @@
             <w:tcBorders/>
             <w:shd w:color="auto" w:fill="B4C6E7" w:themeFill="accent1" w:themeFillTint="66" w:val="clear"/>
             <w:tcMar>
-              <w:left w:w="108" w:type="dxa"/>
+              <w:left w:w="103" w:type="dxa"/>
             </w:tcMar>
           </w:tcPr>
           <w:p>
@@ -4542,11 +4526,11 @@
         </w:tc>
         <w:tc>
           <w:tcPr>
-            <w:tcW w:w="1093" w:type="dxa"/>
-            <w:tcBorders/>
-            <w:shd w:color="auto" w:fill="B4C6E7" w:themeFill="accent1" w:themeFillTint="66" w:val="clear"/>
-            <w:tcMar>
-              <w:left w:w="108" w:type="dxa"/>
+            <w:tcW w:w="1094" w:type="dxa"/>
+            <w:tcBorders/>
+            <w:shd w:color="auto" w:fill="B4C6E7" w:themeFill="accent1" w:themeFillTint="66" w:val="clear"/>
+            <w:tcMar>
+              <w:left w:w="103" w:type="dxa"/>
             </w:tcMar>
           </w:tcPr>
           <w:p>
@@ -4566,7 +4550,7 @@
             <w:tcBorders/>
             <w:shd w:color="auto" w:fill="B4C6E7" w:themeFill="accent1" w:themeFillTint="66" w:val="clear"/>
             <w:tcMar>
-              <w:left w:w="108" w:type="dxa"/>
+              <w:left w:w="103" w:type="dxa"/>
             </w:tcMar>
           </w:tcPr>
           <w:p>
@@ -4586,11 +4570,11 @@
         </w:tc>
         <w:tc>
           <w:tcPr>
-            <w:tcW w:w="928" w:type="dxa"/>
-            <w:tcBorders/>
-            <w:shd w:color="auto" w:fill="B4C6E7" w:themeFill="accent1" w:themeFillTint="66" w:val="clear"/>
-            <w:tcMar>
-              <w:left w:w="108" w:type="dxa"/>
+            <w:tcW w:w="927" w:type="dxa"/>
+            <w:tcBorders/>
+            <w:shd w:color="auto" w:fill="B4C6E7" w:themeFill="accent1" w:themeFillTint="66" w:val="clear"/>
+            <w:tcMar>
+              <w:left w:w="103" w:type="dxa"/>
             </w:tcMar>
           </w:tcPr>
           <w:p>
@@ -4613,25 +4597,17 @@
             <w:tcBorders/>
             <w:shd w:color="auto" w:fill="B4C6E7" w:themeFill="accent1" w:themeFillTint="66" w:val="clear"/>
             <w:tcMar>
-              <w:left w:w="108" w:type="dxa"/>
-            </w:tcMar>
-          </w:tcPr>
-          <w:p>
-            <w:pPr>
-              <w:pStyle w:val="Normal"/>
-              <w:rPr/>
-            </w:pPr>
-            <w:r>
-              <w:rPr/>
-              <w:t>005</w:t>
-            </w:r>
-            <w:r>
-              <w:rPr/>
-              <w:t>C</w:t>
-            </w:r>
-            <w:r>
-              <w:rPr/>
-              <w:t>H</w:t>
+              <w:left w:w="103" w:type="dxa"/>
+            </w:tcMar>
+          </w:tcPr>
+          <w:p>
+            <w:pPr>
+              <w:pStyle w:val="Normal"/>
+              <w:rPr/>
+            </w:pPr>
+            <w:r>
+              <w:rPr/>
+              <w:t>005CH</w:t>
             </w:r>
           </w:p>
         </w:tc>
@@ -4641,25 +4617,17 @@
             <w:tcBorders/>
             <w:shd w:color="auto" w:fill="B4C6E7" w:themeFill="accent1" w:themeFillTint="66" w:val="clear"/>
             <w:tcMar>
-              <w:left w:w="108" w:type="dxa"/>
-            </w:tcMar>
-          </w:tcPr>
-          <w:p>
-            <w:pPr>
-              <w:pStyle w:val="Normal"/>
-              <w:rPr/>
-            </w:pPr>
-            <w:r>
-              <w:rPr/>
-              <w:t>4</w:t>
-            </w:r>
-            <w:r>
-              <w:rPr/>
-              <w:t>2</w:t>
-            </w:r>
-            <w:r>
-              <w:rPr/>
-              <w:t>0</w:t>
+              <w:left w:w="103" w:type="dxa"/>
+            </w:tcMar>
+          </w:tcPr>
+          <w:p>
+            <w:pPr>
+              <w:pStyle w:val="Normal"/>
+              <w:rPr/>
+            </w:pPr>
+            <w:r>
+              <w:rPr/>
+              <w:t>420</w:t>
             </w:r>
           </w:p>
         </w:tc>
@@ -4669,7 +4637,7 @@
             <w:tcBorders/>
             <w:shd w:color="auto" w:fill="B4C6E7" w:themeFill="accent1" w:themeFillTint="66" w:val="clear"/>
             <w:tcMar>
-              <w:left w:w="108" w:type="dxa"/>
+              <w:left w:w="103" w:type="dxa"/>
             </w:tcMar>
           </w:tcPr>
           <w:p>
@@ -4685,11 +4653,11 @@
         </w:tc>
         <w:tc>
           <w:tcPr>
-            <w:tcW w:w="1093" w:type="dxa"/>
-            <w:tcBorders/>
-            <w:shd w:color="auto" w:fill="B4C6E7" w:themeFill="accent1" w:themeFillTint="66" w:val="clear"/>
-            <w:tcMar>
-              <w:left w:w="108" w:type="dxa"/>
+            <w:tcW w:w="1094" w:type="dxa"/>
+            <w:tcBorders/>
+            <w:shd w:color="auto" w:fill="B4C6E7" w:themeFill="accent1" w:themeFillTint="66" w:val="clear"/>
+            <w:tcMar>
+              <w:left w:w="103" w:type="dxa"/>
             </w:tcMar>
           </w:tcPr>
           <w:p>
@@ -4708,26 +4676,26 @@
             <w:tcBorders/>
             <w:shd w:color="auto" w:fill="B4C6E7" w:themeFill="accent1" w:themeFillTint="66" w:val="clear"/>
             <w:tcMar>
-              <w:left w:w="108" w:type="dxa"/>
-            </w:tcMar>
-          </w:tcPr>
-          <w:p>
-            <w:pPr>
-              <w:pStyle w:val="Normal"/>
-              <w:rPr/>
-            </w:pPr>
-            <w:r>
-              <w:rPr/>
-            </w:r>
-          </w:p>
-        </w:tc>
-        <w:tc>
-          <w:tcPr>
-            <w:tcW w:w="928" w:type="dxa"/>
-            <w:tcBorders/>
-            <w:shd w:color="auto" w:fill="B4C6E7" w:themeFill="accent1" w:themeFillTint="66" w:val="clear"/>
-            <w:tcMar>
-              <w:left w:w="108" w:type="dxa"/>
+              <w:left w:w="103" w:type="dxa"/>
+            </w:tcMar>
+          </w:tcPr>
+          <w:p>
+            <w:pPr>
+              <w:pStyle w:val="Normal"/>
+              <w:rPr/>
+            </w:pPr>
+            <w:r>
+              <w:rPr/>
+            </w:r>
+          </w:p>
+        </w:tc>
+        <w:tc>
+          <w:tcPr>
+            <w:tcW w:w="927" w:type="dxa"/>
+            <w:tcBorders/>
+            <w:shd w:color="auto" w:fill="B4C6E7" w:themeFill="accent1" w:themeFillTint="66" w:val="clear"/>
+            <w:tcMar>
+              <w:left w:w="103" w:type="dxa"/>
             </w:tcMar>
           </w:tcPr>
           <w:p>
@@ -4750,7 +4718,7 @@
             <w:tcBorders/>
             <w:shd w:color="auto" w:fill="ACB9CA" w:themeFill="text2" w:themeFillTint="66" w:val="clear"/>
             <w:tcMar>
-              <w:left w:w="108" w:type="dxa"/>
+              <w:left w:w="103" w:type="dxa"/>
             </w:tcMar>
           </w:tcPr>
           <w:p>
@@ -4770,7 +4738,7 @@
             <w:tcBorders/>
             <w:shd w:color="auto" w:fill="ACB9CA" w:themeFill="text2" w:themeFillTint="66" w:val="clear"/>
             <w:tcMar>
-              <w:left w:w="108" w:type="dxa"/>
+              <w:left w:w="103" w:type="dxa"/>
             </w:tcMar>
           </w:tcPr>
           <w:p>
@@ -4790,7 +4758,7 @@
             <w:tcBorders/>
             <w:shd w:color="auto" w:fill="ACB9CA" w:themeFill="text2" w:themeFillTint="66" w:val="clear"/>
             <w:tcMar>
-              <w:left w:w="108" w:type="dxa"/>
+              <w:left w:w="103" w:type="dxa"/>
             </w:tcMar>
           </w:tcPr>
           <w:p>
@@ -4806,11 +4774,11 @@
         </w:tc>
         <w:tc>
           <w:tcPr>
-            <w:tcW w:w="1093" w:type="dxa"/>
-            <w:tcBorders/>
-            <w:shd w:color="auto" w:fill="ACB9CA" w:themeFill="text2" w:themeFillTint="66" w:val="clear"/>
-            <w:tcMar>
-              <w:left w:w="108" w:type="dxa"/>
+            <w:tcW w:w="1094" w:type="dxa"/>
+            <w:tcBorders/>
+            <w:shd w:color="auto" w:fill="ACB9CA" w:themeFill="text2" w:themeFillTint="66" w:val="clear"/>
+            <w:tcMar>
+              <w:left w:w="103" w:type="dxa"/>
             </w:tcMar>
           </w:tcPr>
           <w:p>
@@ -4830,7 +4798,7 @@
             <w:tcBorders/>
             <w:shd w:color="auto" w:fill="ACB9CA" w:themeFill="text2" w:themeFillTint="66" w:val="clear"/>
             <w:tcMar>
-              <w:left w:w="108" w:type="dxa"/>
+              <w:left w:w="103" w:type="dxa"/>
             </w:tcMar>
           </w:tcPr>
           <w:p>
@@ -4850,11 +4818,11 @@
         </w:tc>
         <w:tc>
           <w:tcPr>
-            <w:tcW w:w="928" w:type="dxa"/>
-            <w:tcBorders/>
-            <w:shd w:color="auto" w:fill="ACB9CA" w:themeFill="text2" w:themeFillTint="66" w:val="clear"/>
-            <w:tcMar>
-              <w:left w:w="108" w:type="dxa"/>
+            <w:tcW w:w="927" w:type="dxa"/>
+            <w:tcBorders/>
+            <w:shd w:color="auto" w:fill="ACB9CA" w:themeFill="text2" w:themeFillTint="66" w:val="clear"/>
+            <w:tcMar>
+              <w:left w:w="103" w:type="dxa"/>
             </w:tcMar>
           </w:tcPr>
           <w:p>
@@ -4877,7 +4845,7 @@
             <w:tcBorders/>
             <w:shd w:color="auto" w:fill="ACB9CA" w:themeFill="text2" w:themeFillTint="66" w:val="clear"/>
             <w:tcMar>
-              <w:left w:w="108" w:type="dxa"/>
+              <w:left w:w="103" w:type="dxa"/>
             </w:tcMar>
           </w:tcPr>
           <w:p>
@@ -4897,7 +4865,7 @@
             <w:tcBorders/>
             <w:shd w:color="auto" w:fill="ACB9CA" w:themeFill="text2" w:themeFillTint="66" w:val="clear"/>
             <w:tcMar>
-              <w:left w:w="108" w:type="dxa"/>
+              <w:left w:w="103" w:type="dxa"/>
             </w:tcMar>
           </w:tcPr>
           <w:p>
@@ -4917,7 +4885,7 @@
             <w:tcBorders/>
             <w:shd w:color="auto" w:fill="ACB9CA" w:themeFill="text2" w:themeFillTint="66" w:val="clear"/>
             <w:tcMar>
-              <w:left w:w="108" w:type="dxa"/>
+              <w:left w:w="103" w:type="dxa"/>
             </w:tcMar>
           </w:tcPr>
           <w:p>
@@ -4933,11 +4901,11 @@
         </w:tc>
         <w:tc>
           <w:tcPr>
-            <w:tcW w:w="1093" w:type="dxa"/>
-            <w:tcBorders/>
-            <w:shd w:color="auto" w:fill="ACB9CA" w:themeFill="text2" w:themeFillTint="66" w:val="clear"/>
-            <w:tcMar>
-              <w:left w:w="108" w:type="dxa"/>
+            <w:tcW w:w="1094" w:type="dxa"/>
+            <w:tcBorders/>
+            <w:shd w:color="auto" w:fill="ACB9CA" w:themeFill="text2" w:themeFillTint="66" w:val="clear"/>
+            <w:tcMar>
+              <w:left w:w="103" w:type="dxa"/>
             </w:tcMar>
           </w:tcPr>
           <w:p>
@@ -4957,7 +4925,7 @@
             <w:tcBorders/>
             <w:shd w:color="auto" w:fill="ACB9CA" w:themeFill="text2" w:themeFillTint="66" w:val="clear"/>
             <w:tcMar>
-              <w:left w:w="108" w:type="dxa"/>
+              <w:left w:w="103" w:type="dxa"/>
             </w:tcMar>
           </w:tcPr>
           <w:p>
@@ -4977,11 +4945,11 @@
         </w:tc>
         <w:tc>
           <w:tcPr>
-            <w:tcW w:w="928" w:type="dxa"/>
-            <w:tcBorders/>
-            <w:shd w:color="auto" w:fill="ACB9CA" w:themeFill="text2" w:themeFillTint="66" w:val="clear"/>
-            <w:tcMar>
-              <w:left w:w="108" w:type="dxa"/>
+            <w:tcW w:w="927" w:type="dxa"/>
+            <w:tcBorders/>
+            <w:shd w:color="auto" w:fill="ACB9CA" w:themeFill="text2" w:themeFillTint="66" w:val="clear"/>
+            <w:tcMar>
+              <w:left w:w="103" w:type="dxa"/>
             </w:tcMar>
           </w:tcPr>
           <w:p>
@@ -5004,7 +4972,7 @@
             <w:tcBorders/>
             <w:shd w:color="auto" w:fill="ACB9CA" w:themeFill="text2" w:themeFillTint="66" w:val="clear"/>
             <w:tcMar>
-              <w:left w:w="108" w:type="dxa"/>
+              <w:left w:w="103" w:type="dxa"/>
             </w:tcMar>
           </w:tcPr>
           <w:p>
@@ -5024,7 +4992,7 @@
             <w:tcBorders/>
             <w:shd w:color="auto" w:fill="ACB9CA" w:themeFill="text2" w:themeFillTint="66" w:val="clear"/>
             <w:tcMar>
-              <w:left w:w="108" w:type="dxa"/>
+              <w:left w:w="103" w:type="dxa"/>
             </w:tcMar>
           </w:tcPr>
           <w:p>
@@ -5044,7 +5012,7 @@
             <w:tcBorders/>
             <w:shd w:color="auto" w:fill="ACB9CA" w:themeFill="text2" w:themeFillTint="66" w:val="clear"/>
             <w:tcMar>
-              <w:left w:w="108" w:type="dxa"/>
+              <w:left w:w="103" w:type="dxa"/>
             </w:tcMar>
           </w:tcPr>
           <w:p>
@@ -5060,11 +5028,11 @@
         </w:tc>
         <w:tc>
           <w:tcPr>
-            <w:tcW w:w="1093" w:type="dxa"/>
-            <w:tcBorders/>
-            <w:shd w:color="auto" w:fill="ACB9CA" w:themeFill="text2" w:themeFillTint="66" w:val="clear"/>
-            <w:tcMar>
-              <w:left w:w="108" w:type="dxa"/>
+            <w:tcW w:w="1094" w:type="dxa"/>
+            <w:tcBorders/>
+            <w:shd w:color="auto" w:fill="ACB9CA" w:themeFill="text2" w:themeFillTint="66" w:val="clear"/>
+            <w:tcMar>
+              <w:left w:w="103" w:type="dxa"/>
             </w:tcMar>
           </w:tcPr>
           <w:p>
@@ -5083,26 +5051,26 @@
             <w:tcBorders/>
             <w:shd w:color="auto" w:fill="ACB9CA" w:themeFill="text2" w:themeFillTint="66" w:val="clear"/>
             <w:tcMar>
-              <w:left w:w="108" w:type="dxa"/>
-            </w:tcMar>
-          </w:tcPr>
-          <w:p>
-            <w:pPr>
-              <w:pStyle w:val="Normal"/>
-              <w:rPr/>
-            </w:pPr>
-            <w:r>
-              <w:rPr/>
-            </w:r>
-          </w:p>
-        </w:tc>
-        <w:tc>
-          <w:tcPr>
-            <w:tcW w:w="928" w:type="dxa"/>
-            <w:tcBorders/>
-            <w:shd w:color="auto" w:fill="ACB9CA" w:themeFill="text2" w:themeFillTint="66" w:val="clear"/>
-            <w:tcMar>
-              <w:left w:w="108" w:type="dxa"/>
+              <w:left w:w="103" w:type="dxa"/>
+            </w:tcMar>
+          </w:tcPr>
+          <w:p>
+            <w:pPr>
+              <w:pStyle w:val="Normal"/>
+              <w:rPr/>
+            </w:pPr>
+            <w:r>
+              <w:rPr/>
+            </w:r>
+          </w:p>
+        </w:tc>
+        <w:tc>
+          <w:tcPr>
+            <w:tcW w:w="927" w:type="dxa"/>
+            <w:tcBorders/>
+            <w:shd w:color="auto" w:fill="ACB9CA" w:themeFill="text2" w:themeFillTint="66" w:val="clear"/>
+            <w:tcMar>
+              <w:left w:w="103" w:type="dxa"/>
             </w:tcMar>
           </w:tcPr>
           <w:p>
@@ -5125,7 +5093,7 @@
             <w:tcBorders/>
             <w:shd w:color="auto" w:fill="ACB9CA" w:themeFill="text2" w:themeFillTint="66" w:val="clear"/>
             <w:tcMar>
-              <w:left w:w="108" w:type="dxa"/>
+              <w:left w:w="103" w:type="dxa"/>
             </w:tcMar>
           </w:tcPr>
           <w:p>
@@ -5145,7 +5113,7 @@
             <w:tcBorders/>
             <w:shd w:color="auto" w:fill="ACB9CA" w:themeFill="text2" w:themeFillTint="66" w:val="clear"/>
             <w:tcMar>
-              <w:left w:w="108" w:type="dxa"/>
+              <w:left w:w="103" w:type="dxa"/>
             </w:tcMar>
           </w:tcPr>
           <w:p>
@@ -5165,7 +5133,7 @@
             <w:tcBorders/>
             <w:shd w:color="auto" w:fill="ACB9CA" w:themeFill="text2" w:themeFillTint="66" w:val="clear"/>
             <w:tcMar>
-              <w:left w:w="108" w:type="dxa"/>
+              <w:left w:w="103" w:type="dxa"/>
             </w:tcMar>
           </w:tcPr>
           <w:p>
@@ -5189,11 +5157,11 @@
         </w:tc>
         <w:tc>
           <w:tcPr>
-            <w:tcW w:w="1093" w:type="dxa"/>
-            <w:tcBorders/>
-            <w:shd w:color="auto" w:fill="ACB9CA" w:themeFill="text2" w:themeFillTint="66" w:val="clear"/>
-            <w:tcMar>
-              <w:left w:w="108" w:type="dxa"/>
+            <w:tcW w:w="1094" w:type="dxa"/>
+            <w:tcBorders/>
+            <w:shd w:color="auto" w:fill="ACB9CA" w:themeFill="text2" w:themeFillTint="66" w:val="clear"/>
+            <w:tcMar>
+              <w:left w:w="103" w:type="dxa"/>
             </w:tcMar>
           </w:tcPr>
           <w:p>
@@ -5213,26 +5181,26 @@
             <w:tcBorders/>
             <w:shd w:color="auto" w:fill="ACB9CA" w:themeFill="text2" w:themeFillTint="66" w:val="clear"/>
             <w:tcMar>
-              <w:left w:w="108" w:type="dxa"/>
-            </w:tcMar>
-          </w:tcPr>
-          <w:p>
-            <w:pPr>
-              <w:pStyle w:val="Normal"/>
-              <w:rPr/>
-            </w:pPr>
-            <w:r>
-              <w:rPr/>
-            </w:r>
-          </w:p>
-        </w:tc>
-        <w:tc>
-          <w:tcPr>
-            <w:tcW w:w="928" w:type="dxa"/>
-            <w:tcBorders/>
-            <w:shd w:color="auto" w:fill="ACB9CA" w:themeFill="text2" w:themeFillTint="66" w:val="clear"/>
-            <w:tcMar>
-              <w:left w:w="108" w:type="dxa"/>
+              <w:left w:w="103" w:type="dxa"/>
+            </w:tcMar>
+          </w:tcPr>
+          <w:p>
+            <w:pPr>
+              <w:pStyle w:val="Normal"/>
+              <w:rPr/>
+            </w:pPr>
+            <w:r>
+              <w:rPr/>
+            </w:r>
+          </w:p>
+        </w:tc>
+        <w:tc>
+          <w:tcPr>
+            <w:tcW w:w="927" w:type="dxa"/>
+            <w:tcBorders/>
+            <w:shd w:color="auto" w:fill="ACB9CA" w:themeFill="text2" w:themeFillTint="66" w:val="clear"/>
+            <w:tcMar>
+              <w:left w:w="103" w:type="dxa"/>
             </w:tcMar>
           </w:tcPr>
           <w:p>
@@ -5255,7 +5223,7 @@
             <w:tcBorders/>
             <w:shd w:color="auto" w:fill="ACB9CA" w:themeFill="text2" w:themeFillTint="66" w:val="clear"/>
             <w:tcMar>
-              <w:left w:w="108" w:type="dxa"/>
+              <w:left w:w="103" w:type="dxa"/>
             </w:tcMar>
           </w:tcPr>
           <w:p>
@@ -5275,7 +5243,7 @@
             <w:tcBorders/>
             <w:shd w:color="auto" w:fill="ACB9CA" w:themeFill="text2" w:themeFillTint="66" w:val="clear"/>
             <w:tcMar>
-              <w:left w:w="108" w:type="dxa"/>
+              <w:left w:w="103" w:type="dxa"/>
             </w:tcMar>
           </w:tcPr>
           <w:p>
@@ -5295,7 +5263,7 @@
             <w:tcBorders/>
             <w:shd w:color="auto" w:fill="ACB9CA" w:themeFill="text2" w:themeFillTint="66" w:val="clear"/>
             <w:tcMar>
-              <w:left w:w="108" w:type="dxa"/>
+              <w:left w:w="103" w:type="dxa"/>
             </w:tcMar>
           </w:tcPr>
           <w:p>
@@ -5319,11 +5287,11 @@
         </w:tc>
         <w:tc>
           <w:tcPr>
-            <w:tcW w:w="1093" w:type="dxa"/>
-            <w:tcBorders/>
-            <w:shd w:color="auto" w:fill="ACB9CA" w:themeFill="text2" w:themeFillTint="66" w:val="clear"/>
-            <w:tcMar>
-              <w:left w:w="108" w:type="dxa"/>
+            <w:tcW w:w="1094" w:type="dxa"/>
+            <w:tcBorders/>
+            <w:shd w:color="auto" w:fill="ACB9CA" w:themeFill="text2" w:themeFillTint="66" w:val="clear"/>
+            <w:tcMar>
+              <w:left w:w="103" w:type="dxa"/>
             </w:tcMar>
           </w:tcPr>
           <w:p>
@@ -5343,26 +5311,26 @@
             <w:tcBorders/>
             <w:shd w:color="auto" w:fill="ACB9CA" w:themeFill="text2" w:themeFillTint="66" w:val="clear"/>
             <w:tcMar>
-              <w:left w:w="108" w:type="dxa"/>
-            </w:tcMar>
-          </w:tcPr>
-          <w:p>
-            <w:pPr>
-              <w:pStyle w:val="Normal"/>
-              <w:rPr/>
-            </w:pPr>
-            <w:r>
-              <w:rPr/>
-            </w:r>
-          </w:p>
-        </w:tc>
-        <w:tc>
-          <w:tcPr>
-            <w:tcW w:w="928" w:type="dxa"/>
-            <w:tcBorders/>
-            <w:shd w:color="auto" w:fill="ACB9CA" w:themeFill="text2" w:themeFillTint="66" w:val="clear"/>
-            <w:tcMar>
-              <w:left w:w="108" w:type="dxa"/>
+              <w:left w:w="103" w:type="dxa"/>
+            </w:tcMar>
+          </w:tcPr>
+          <w:p>
+            <w:pPr>
+              <w:pStyle w:val="Normal"/>
+              <w:rPr/>
+            </w:pPr>
+            <w:r>
+              <w:rPr/>
+            </w:r>
+          </w:p>
+        </w:tc>
+        <w:tc>
+          <w:tcPr>
+            <w:tcW w:w="927" w:type="dxa"/>
+            <w:tcBorders/>
+            <w:shd w:color="auto" w:fill="ACB9CA" w:themeFill="text2" w:themeFillTint="66" w:val="clear"/>
+            <w:tcMar>
+              <w:left w:w="103" w:type="dxa"/>
             </w:tcMar>
           </w:tcPr>
           <w:p>
@@ -5385,7 +5353,7 @@
             <w:tcBorders/>
             <w:shd w:color="auto" w:fill="ACB9CA" w:themeFill="text2" w:themeFillTint="66" w:val="clear"/>
             <w:tcMar>
-              <w:left w:w="108" w:type="dxa"/>
+              <w:left w:w="103" w:type="dxa"/>
             </w:tcMar>
           </w:tcPr>
           <w:p>
@@ -5405,7 +5373,7 @@
             <w:tcBorders/>
             <w:shd w:color="auto" w:fill="ACB9CA" w:themeFill="text2" w:themeFillTint="66" w:val="clear"/>
             <w:tcMar>
-              <w:left w:w="108" w:type="dxa"/>
+              <w:left w:w="103" w:type="dxa"/>
             </w:tcMar>
           </w:tcPr>
           <w:p>
@@ -5425,7 +5393,7 @@
             <w:tcBorders/>
             <w:shd w:color="auto" w:fill="ACB9CA" w:themeFill="text2" w:themeFillTint="66" w:val="clear"/>
             <w:tcMar>
-              <w:left w:w="108" w:type="dxa"/>
+              <w:left w:w="103" w:type="dxa"/>
             </w:tcMar>
           </w:tcPr>
           <w:p>
@@ -5449,11 +5417,11 @@
         </w:tc>
         <w:tc>
           <w:tcPr>
-            <w:tcW w:w="1093" w:type="dxa"/>
-            <w:tcBorders/>
-            <w:shd w:color="auto" w:fill="ACB9CA" w:themeFill="text2" w:themeFillTint="66" w:val="clear"/>
-            <w:tcMar>
-              <w:left w:w="108" w:type="dxa"/>
+            <w:tcW w:w="1094" w:type="dxa"/>
+            <w:tcBorders/>
+            <w:shd w:color="auto" w:fill="ACB9CA" w:themeFill="text2" w:themeFillTint="66" w:val="clear"/>
+            <w:tcMar>
+              <w:left w:w="103" w:type="dxa"/>
             </w:tcMar>
           </w:tcPr>
           <w:p>
@@ -5483,26 +5451,26 @@
             <w:tcBorders/>
             <w:shd w:color="auto" w:fill="ACB9CA" w:themeFill="text2" w:themeFillTint="66" w:val="clear"/>
             <w:tcMar>
-              <w:left w:w="108" w:type="dxa"/>
-            </w:tcMar>
-          </w:tcPr>
-          <w:p>
-            <w:pPr>
-              <w:pStyle w:val="Normal"/>
-              <w:rPr/>
-            </w:pPr>
-            <w:r>
-              <w:rPr/>
-            </w:r>
-          </w:p>
-        </w:tc>
-        <w:tc>
-          <w:tcPr>
-            <w:tcW w:w="928" w:type="dxa"/>
-            <w:tcBorders/>
-            <w:shd w:color="auto" w:fill="ACB9CA" w:themeFill="text2" w:themeFillTint="66" w:val="clear"/>
-            <w:tcMar>
-              <w:left w:w="108" w:type="dxa"/>
+              <w:left w:w="103" w:type="dxa"/>
+            </w:tcMar>
+          </w:tcPr>
+          <w:p>
+            <w:pPr>
+              <w:pStyle w:val="Normal"/>
+              <w:rPr/>
+            </w:pPr>
+            <w:r>
+              <w:rPr/>
+            </w:r>
+          </w:p>
+        </w:tc>
+        <w:tc>
+          <w:tcPr>
+            <w:tcW w:w="927" w:type="dxa"/>
+            <w:tcBorders/>
+            <w:shd w:color="auto" w:fill="ACB9CA" w:themeFill="text2" w:themeFillTint="66" w:val="clear"/>
+            <w:tcMar>
+              <w:left w:w="103" w:type="dxa"/>
             </w:tcMar>
           </w:tcPr>
           <w:p>
@@ -5525,7 +5493,7 @@
             <w:tcBorders/>
             <w:shd w:color="auto" w:fill="ACB9CA" w:themeFill="text2" w:themeFillTint="66" w:val="clear"/>
             <w:tcMar>
-              <w:left w:w="108" w:type="dxa"/>
+              <w:left w:w="103" w:type="dxa"/>
             </w:tcMar>
           </w:tcPr>
           <w:p>
@@ -5545,7 +5513,7 @@
             <w:tcBorders/>
             <w:shd w:color="auto" w:fill="ACB9CA" w:themeFill="text2" w:themeFillTint="66" w:val="clear"/>
             <w:tcMar>
-              <w:left w:w="108" w:type="dxa"/>
+              <w:left w:w="103" w:type="dxa"/>
             </w:tcMar>
           </w:tcPr>
           <w:p>
@@ -5565,7 +5533,7 @@
             <w:tcBorders/>
             <w:shd w:color="auto" w:fill="ACB9CA" w:themeFill="text2" w:themeFillTint="66" w:val="clear"/>
             <w:tcMar>
-              <w:left w:w="108" w:type="dxa"/>
+              <w:left w:w="103" w:type="dxa"/>
             </w:tcMar>
           </w:tcPr>
           <w:p>
@@ -5589,11 +5557,11 @@
         </w:tc>
         <w:tc>
           <w:tcPr>
-            <w:tcW w:w="1093" w:type="dxa"/>
-            <w:tcBorders/>
-            <w:shd w:color="auto" w:fill="ACB9CA" w:themeFill="text2" w:themeFillTint="66" w:val="clear"/>
-            <w:tcMar>
-              <w:left w:w="108" w:type="dxa"/>
+            <w:tcW w:w="1094" w:type="dxa"/>
+            <w:tcBorders/>
+            <w:shd w:color="auto" w:fill="ACB9CA" w:themeFill="text2" w:themeFillTint="66" w:val="clear"/>
+            <w:tcMar>
+              <w:left w:w="103" w:type="dxa"/>
             </w:tcMar>
           </w:tcPr>
           <w:p>
@@ -5613,26 +5581,26 @@
             <w:tcBorders/>
             <w:shd w:color="auto" w:fill="ACB9CA" w:themeFill="text2" w:themeFillTint="66" w:val="clear"/>
             <w:tcMar>
-              <w:left w:w="108" w:type="dxa"/>
-            </w:tcMar>
-          </w:tcPr>
-          <w:p>
-            <w:pPr>
-              <w:pStyle w:val="Normal"/>
-              <w:rPr/>
-            </w:pPr>
-            <w:r>
-              <w:rPr/>
-            </w:r>
-          </w:p>
-        </w:tc>
-        <w:tc>
-          <w:tcPr>
-            <w:tcW w:w="928" w:type="dxa"/>
-            <w:tcBorders/>
-            <w:shd w:color="auto" w:fill="ACB9CA" w:themeFill="text2" w:themeFillTint="66" w:val="clear"/>
-            <w:tcMar>
-              <w:left w:w="108" w:type="dxa"/>
+              <w:left w:w="103" w:type="dxa"/>
+            </w:tcMar>
+          </w:tcPr>
+          <w:p>
+            <w:pPr>
+              <w:pStyle w:val="Normal"/>
+              <w:rPr/>
+            </w:pPr>
+            <w:r>
+              <w:rPr/>
+            </w:r>
+          </w:p>
+        </w:tc>
+        <w:tc>
+          <w:tcPr>
+            <w:tcW w:w="927" w:type="dxa"/>
+            <w:tcBorders/>
+            <w:shd w:color="auto" w:fill="ACB9CA" w:themeFill="text2" w:themeFillTint="66" w:val="clear"/>
+            <w:tcMar>
+              <w:left w:w="103" w:type="dxa"/>
             </w:tcMar>
           </w:tcPr>
           <w:p>
@@ -5655,7 +5623,7 @@
             <w:tcBorders/>
             <w:shd w:color="auto" w:fill="ACB9CA" w:themeFill="text2" w:themeFillTint="66" w:val="clear"/>
             <w:tcMar>
-              <w:left w:w="108" w:type="dxa"/>
+              <w:left w:w="103" w:type="dxa"/>
             </w:tcMar>
           </w:tcPr>
           <w:p>
@@ -5675,7 +5643,7 @@
             <w:tcBorders/>
             <w:shd w:color="auto" w:fill="ACB9CA" w:themeFill="text2" w:themeFillTint="66" w:val="clear"/>
             <w:tcMar>
-              <w:left w:w="108" w:type="dxa"/>
+              <w:left w:w="103" w:type="dxa"/>
             </w:tcMar>
           </w:tcPr>
           <w:p>
@@ -5695,7 +5663,7 @@
             <w:tcBorders/>
             <w:shd w:color="auto" w:fill="ACB9CA" w:themeFill="text2" w:themeFillTint="66" w:val="clear"/>
             <w:tcMar>
-              <w:left w:w="108" w:type="dxa"/>
+              <w:left w:w="103" w:type="dxa"/>
             </w:tcMar>
           </w:tcPr>
           <w:p>
@@ -5719,11 +5687,11 @@
         </w:tc>
         <w:tc>
           <w:tcPr>
-            <w:tcW w:w="1093" w:type="dxa"/>
-            <w:tcBorders/>
-            <w:shd w:color="auto" w:fill="ACB9CA" w:themeFill="text2" w:themeFillTint="66" w:val="clear"/>
-            <w:tcMar>
-              <w:left w:w="108" w:type="dxa"/>
+            <w:tcW w:w="1094" w:type="dxa"/>
+            <w:tcBorders/>
+            <w:shd w:color="auto" w:fill="ACB9CA" w:themeFill="text2" w:themeFillTint="66" w:val="clear"/>
+            <w:tcMar>
+              <w:left w:w="103" w:type="dxa"/>
             </w:tcMar>
           </w:tcPr>
           <w:p>
@@ -5743,26 +5711,26 @@
             <w:tcBorders/>
             <w:shd w:color="auto" w:fill="ACB9CA" w:themeFill="text2" w:themeFillTint="66" w:val="clear"/>
             <w:tcMar>
-              <w:left w:w="108" w:type="dxa"/>
-            </w:tcMar>
-          </w:tcPr>
-          <w:p>
-            <w:pPr>
-              <w:pStyle w:val="Normal"/>
-              <w:rPr/>
-            </w:pPr>
-            <w:r>
-              <w:rPr/>
-            </w:r>
-          </w:p>
-        </w:tc>
-        <w:tc>
-          <w:tcPr>
-            <w:tcW w:w="928" w:type="dxa"/>
-            <w:tcBorders/>
-            <w:shd w:color="auto" w:fill="ACB9CA" w:themeFill="text2" w:themeFillTint="66" w:val="clear"/>
-            <w:tcMar>
-              <w:left w:w="108" w:type="dxa"/>
+              <w:left w:w="103" w:type="dxa"/>
+            </w:tcMar>
+          </w:tcPr>
+          <w:p>
+            <w:pPr>
+              <w:pStyle w:val="Normal"/>
+              <w:rPr/>
+            </w:pPr>
+            <w:r>
+              <w:rPr/>
+            </w:r>
+          </w:p>
+        </w:tc>
+        <w:tc>
+          <w:tcPr>
+            <w:tcW w:w="927" w:type="dxa"/>
+            <w:tcBorders/>
+            <w:shd w:color="auto" w:fill="ACB9CA" w:themeFill="text2" w:themeFillTint="66" w:val="clear"/>
+            <w:tcMar>
+              <w:left w:w="103" w:type="dxa"/>
             </w:tcMar>
           </w:tcPr>
           <w:p>
@@ -5785,7 +5753,7 @@
             <w:tcBorders/>
             <w:shd w:color="auto" w:fill="ACB9CA" w:themeFill="text2" w:themeFillTint="66" w:val="clear"/>
             <w:tcMar>
-              <w:left w:w="108" w:type="dxa"/>
+              <w:left w:w="103" w:type="dxa"/>
             </w:tcMar>
           </w:tcPr>
           <w:p>
@@ -5805,7 +5773,7 @@
             <w:tcBorders/>
             <w:shd w:color="auto" w:fill="ACB9CA" w:themeFill="text2" w:themeFillTint="66" w:val="clear"/>
             <w:tcMar>
-              <w:left w:w="108" w:type="dxa"/>
+              <w:left w:w="103" w:type="dxa"/>
             </w:tcMar>
           </w:tcPr>
           <w:p>
@@ -5825,7 +5793,7 @@
             <w:tcBorders/>
             <w:shd w:color="auto" w:fill="ACB9CA" w:themeFill="text2" w:themeFillTint="66" w:val="clear"/>
             <w:tcMar>
-              <w:left w:w="108" w:type="dxa"/>
+              <w:left w:w="103" w:type="dxa"/>
             </w:tcMar>
           </w:tcPr>
           <w:p>
@@ -5841,11 +5809,11 @@
         </w:tc>
         <w:tc>
           <w:tcPr>
-            <w:tcW w:w="1093" w:type="dxa"/>
-            <w:tcBorders/>
-            <w:shd w:color="auto" w:fill="ACB9CA" w:themeFill="text2" w:themeFillTint="66" w:val="clear"/>
-            <w:tcMar>
-              <w:left w:w="108" w:type="dxa"/>
+            <w:tcW w:w="1094" w:type="dxa"/>
+            <w:tcBorders/>
+            <w:shd w:color="auto" w:fill="ACB9CA" w:themeFill="text2" w:themeFillTint="66" w:val="clear"/>
+            <w:tcMar>
+              <w:left w:w="103" w:type="dxa"/>
             </w:tcMar>
           </w:tcPr>
           <w:p>
@@ -5864,26 +5832,26 @@
             <w:tcBorders/>
             <w:shd w:color="auto" w:fill="ACB9CA" w:themeFill="text2" w:themeFillTint="66" w:val="clear"/>
             <w:tcMar>
-              <w:left w:w="108" w:type="dxa"/>
-            </w:tcMar>
-          </w:tcPr>
-          <w:p>
-            <w:pPr>
-              <w:pStyle w:val="Normal"/>
-              <w:rPr/>
-            </w:pPr>
-            <w:r>
-              <w:rPr/>
-            </w:r>
-          </w:p>
-        </w:tc>
-        <w:tc>
-          <w:tcPr>
-            <w:tcW w:w="928" w:type="dxa"/>
-            <w:tcBorders/>
-            <w:shd w:color="auto" w:fill="ACB9CA" w:themeFill="text2" w:themeFillTint="66" w:val="clear"/>
-            <w:tcMar>
-              <w:left w:w="108" w:type="dxa"/>
+              <w:left w:w="103" w:type="dxa"/>
+            </w:tcMar>
+          </w:tcPr>
+          <w:p>
+            <w:pPr>
+              <w:pStyle w:val="Normal"/>
+              <w:rPr/>
+            </w:pPr>
+            <w:r>
+              <w:rPr/>
+            </w:r>
+          </w:p>
+        </w:tc>
+        <w:tc>
+          <w:tcPr>
+            <w:tcW w:w="927" w:type="dxa"/>
+            <w:tcBorders/>
+            <w:shd w:color="auto" w:fill="ACB9CA" w:themeFill="text2" w:themeFillTint="66" w:val="clear"/>
+            <w:tcMar>
+              <w:left w:w="103" w:type="dxa"/>
             </w:tcMar>
           </w:tcPr>
           <w:p>
@@ -5906,7 +5874,7 @@
             <w:tcBorders/>
             <w:shd w:color="auto" w:fill="B4C6E7" w:themeFill="accent1" w:themeFillTint="66" w:val="clear"/>
             <w:tcMar>
-              <w:left w:w="108" w:type="dxa"/>
+              <w:left w:w="103" w:type="dxa"/>
             </w:tcMar>
           </w:tcPr>
           <w:p>
@@ -5926,7 +5894,7 @@
             <w:tcBorders/>
             <w:shd w:color="auto" w:fill="B4C6E7" w:themeFill="accent1" w:themeFillTint="66" w:val="clear"/>
             <w:tcMar>
-              <w:left w:w="108" w:type="dxa"/>
+              <w:left w:w="103" w:type="dxa"/>
             </w:tcMar>
           </w:tcPr>
           <w:p>
@@ -5946,7 +5914,7 @@
             <w:tcBorders/>
             <w:shd w:color="auto" w:fill="B4C6E7" w:themeFill="accent1" w:themeFillTint="66" w:val="clear"/>
             <w:tcMar>
-              <w:left w:w="108" w:type="dxa"/>
+              <w:left w:w="103" w:type="dxa"/>
             </w:tcMar>
           </w:tcPr>
           <w:p>
@@ -5962,11 +5930,11 @@
         </w:tc>
         <w:tc>
           <w:tcPr>
-            <w:tcW w:w="1093" w:type="dxa"/>
-            <w:tcBorders/>
-            <w:shd w:color="auto" w:fill="B4C6E7" w:themeFill="accent1" w:themeFillTint="66" w:val="clear"/>
-            <w:tcMar>
-              <w:left w:w="108" w:type="dxa"/>
+            <w:tcW w:w="1094" w:type="dxa"/>
+            <w:tcBorders/>
+            <w:shd w:color="auto" w:fill="B4C6E7" w:themeFill="accent1" w:themeFillTint="66" w:val="clear"/>
+            <w:tcMar>
+              <w:left w:w="103" w:type="dxa"/>
             </w:tcMar>
           </w:tcPr>
           <w:p>
@@ -5986,26 +5954,26 @@
             <w:tcBorders/>
             <w:shd w:color="auto" w:fill="B4C6E7" w:themeFill="accent1" w:themeFillTint="66" w:val="clear"/>
             <w:tcMar>
-              <w:left w:w="108" w:type="dxa"/>
-            </w:tcMar>
-          </w:tcPr>
-          <w:p>
-            <w:pPr>
-              <w:pStyle w:val="Normal"/>
-              <w:rPr/>
-            </w:pPr>
-            <w:r>
-              <w:rPr/>
-            </w:r>
-          </w:p>
-        </w:tc>
-        <w:tc>
-          <w:tcPr>
-            <w:tcW w:w="928" w:type="dxa"/>
-            <w:tcBorders/>
-            <w:shd w:color="auto" w:fill="B4C6E7" w:themeFill="accent1" w:themeFillTint="66" w:val="clear"/>
-            <w:tcMar>
-              <w:left w:w="108" w:type="dxa"/>
+              <w:left w:w="103" w:type="dxa"/>
+            </w:tcMar>
+          </w:tcPr>
+          <w:p>
+            <w:pPr>
+              <w:pStyle w:val="Normal"/>
+              <w:rPr/>
+            </w:pPr>
+            <w:r>
+              <w:rPr/>
+            </w:r>
+          </w:p>
+        </w:tc>
+        <w:tc>
+          <w:tcPr>
+            <w:tcW w:w="927" w:type="dxa"/>
+            <w:tcBorders/>
+            <w:shd w:color="auto" w:fill="B4C6E7" w:themeFill="accent1" w:themeFillTint="66" w:val="clear"/>
+            <w:tcMar>
+              <w:left w:w="103" w:type="dxa"/>
             </w:tcMar>
           </w:tcPr>
           <w:p>
@@ -6048,8 +6016,7 @@
   <w:docDefaults>
     <w:rPrDefault>
       <w:rPr>
-        <w:rFonts w:ascii="等线" w:hAnsi="等线" w:eastAsia="等线" w:cs="" w:asciiTheme="minorHAnsi" w:cstheme="minorBidi" w:eastAsiaTheme="minorEastAsia" w:hAnsiTheme="minorHAnsi"/>
-        <w:sz w:val="21"/>
+        <w:rFonts w:ascii="等线" w:hAnsi="等线" w:eastAsia="" w:cs="等线" w:asciiTheme="minorHAnsi" w:cstheme="minorBidi" w:eastAsiaTheme="minorEastAsia" w:hAnsiTheme="minorHAnsi"/>
         <w:szCs w:val="22"/>
         <w:lang w:val="en-US" w:eastAsia="zh-CN" w:bidi="ar-SA"/>
       </w:rPr>
@@ -6444,8 +6411,8 @@
       <w:jc w:val="both"/>
     </w:pPr>
     <w:rPr>
-      <w:rFonts w:ascii="等线" w:hAnsi="等线" w:eastAsia="等线" w:cs="" w:asciiTheme="minorHAnsi" w:cstheme="minorBidi" w:eastAsiaTheme="minorEastAsia" w:hAnsiTheme="minorHAnsi"/>
-      <w:color w:val="auto"/>
+      <w:rFonts w:ascii="等线" w:hAnsi="等线" w:eastAsia="" w:cs="等线" w:asciiTheme="minorHAnsi" w:cstheme="minorBidi" w:eastAsiaTheme="minorEastAsia" w:hAnsiTheme="minorHAnsi"/>
+      <w:color w:val="00000A"/>
       <w:sz w:val="21"/>
       <w:szCs w:val="22"/>
       <w:lang w:val="en-US" w:eastAsia="zh-CN" w:bidi="ar-SA"/>
@@ -6491,7 +6458,7 @@
     <w:qFormat/>
     <w:rsid w:val="00f05563"/>
     <w:rPr>
-      <w:rFonts w:ascii="等线 Light" w:hAnsi="等线 Light" w:eastAsia="等线 Light" w:cs="" w:asciiTheme="majorHAnsi" w:cstheme="majorBidi" w:eastAsiaTheme="majorEastAsia" w:hAnsiTheme="majorHAnsi"/>
+      <w:rFonts w:ascii="等线 Light" w:hAnsi="等线 Light" w:eastAsia="" w:cs="等线 Light" w:asciiTheme="majorHAnsi" w:cstheme="majorBidi" w:eastAsiaTheme="majorEastAsia" w:hAnsiTheme="majorHAnsi"/>
       <w:b/>
       <w:bCs/>
       <w:sz w:val="32"/>
@@ -6607,7 +6574,7 @@
       <w:outlineLvl w:val="0"/>
     </w:pPr>
     <w:rPr>
-      <w:rFonts w:ascii="等线 Light" w:hAnsi="等线 Light" w:eastAsia="等线 Light" w:cs="" w:asciiTheme="majorHAnsi" w:cstheme="majorBidi" w:eastAsiaTheme="majorEastAsia" w:hAnsiTheme="majorHAnsi"/>
+      <w:rFonts w:ascii="等线 Light" w:hAnsi="等线 Light" w:eastAsia="" w:cs="等线 Light" w:asciiTheme="majorHAnsi" w:cstheme="majorBidi" w:eastAsiaTheme="majorEastAsia" w:hAnsiTheme="majorHAnsi"/>
       <w:b/>
       <w:bCs/>
       <w:sz w:val="32"/>
